--- a/Monograph/概要.docx
+++ b/Monograph/概要.docx
@@ -68,13 +68,7 @@
               <w:t>故障リンク</w:t>
             </w:r>
             <w:r>
-              <w:t>検出手法の</w:t>
-            </w:r>
-            <w:r>
-              <w:rPr>
-                <w:rFonts w:hint="eastAsia"/>
-              </w:rPr>
-              <w:t>検討</w:t>
+              <w:t>検出の評価</w:t>
             </w:r>
             <w:r>
               <w:rPr>
@@ -92,6 +86,7 @@
           <w:p>
             <w:pPr>
               <w:pStyle w:val="a8"/>
+              <w:jc w:val="center"/>
               <w:rPr>
                 <w:sz w:val="21"/>
                 <w:szCs w:val="21"/>
@@ -102,7 +97,7 @@
                 <w:sz w:val="21"/>
                 <w:szCs w:val="21"/>
               </w:rPr>
-              <w:t>A Study for Link Failure Detection Method</w:t>
+              <w:t>A Failure Detection Method</w:t>
             </w:r>
             <w:r>
               <w:rPr>
@@ -116,7 +111,14 @@
                 <w:sz w:val="21"/>
                 <w:szCs w:val="21"/>
               </w:rPr>
-              <w:t>Using Adaptive Network Tomography</w:t>
+              <w:t>based on</w:t>
+            </w:r>
+            <w:r>
+              <w:rPr>
+                <w:sz w:val="21"/>
+                <w:szCs w:val="21"/>
+              </w:rPr>
+              <w:t xml:space="preserve"> Adaptive Network Tomography</w:t>
             </w:r>
           </w:p>
           <w:p>
@@ -131,21 +133,28 @@
           <w:p>
             <w:pPr>
               <w:pStyle w:val="a6"/>
+              <w:jc w:val="center"/>
               <w:rPr>
                 <w:rFonts w:ascii="Times New Roman"/>
               </w:rPr>
             </w:pPr>
             <w:r>
               <w:rPr>
-                <w:rFonts w:ascii="Times New Roman" w:hint="eastAsia"/>
+                <w:rFonts w:ascii="Times New Roman"/>
               </w:rPr>
-              <w:t xml:space="preserve"> 11502</w:t>
+              <w:t xml:space="preserve">                                                              </w:t>
             </w:r>
             <w:r>
               <w:rPr>
                 <w:rFonts w:ascii="Times New Roman" w:hint="eastAsia"/>
               </w:rPr>
-              <w:t xml:space="preserve">　</w:t>
+              <w:t>11502</w:t>
+            </w:r>
+            <w:r>
+              <w:rPr>
+                <w:rFonts w:ascii="Times New Roman"/>
+              </w:rPr>
+              <w:t xml:space="preserve">  </w:t>
             </w:r>
             <w:r>
               <w:rPr>
@@ -184,7 +193,7 @@
       </w:tr>
       <w:tr>
         <w:trPr>
-          <w:trHeight w:hRule="exact" w:val="284"/>
+          <w:trHeight w:hRule="exact" w:val="279"/>
         </w:trPr>
         <w:tc>
           <w:tcPr>
@@ -224,16 +233,16 @@
           <w:noProof/>
         </w:rPr>
         <w:drawing>
-          <wp:anchor distT="0" distB="0" distL="114300" distR="114300" simplePos="0" relativeHeight="251657728" behindDoc="1" locked="0" layoutInCell="1" allowOverlap="1" wp14:anchorId="48C47696" wp14:editId="3B7C6665">
+          <wp:anchor distT="0" distB="0" distL="114300" distR="114300" simplePos="0" relativeHeight="251657728" behindDoc="1" locked="0" layoutInCell="1" allowOverlap="1" wp14:anchorId="48C47696" wp14:editId="714EBC2C">
             <wp:simplePos x="0" y="0"/>
             <wp:positionH relativeFrom="column">
-              <wp:posOffset>5067300</wp:posOffset>
+              <wp:posOffset>5062903</wp:posOffset>
             </wp:positionH>
             <wp:positionV relativeFrom="paragraph">
-              <wp:posOffset>126365</wp:posOffset>
+              <wp:posOffset>132454</wp:posOffset>
             </wp:positionV>
-            <wp:extent cx="737235" cy="1143000"/>
-            <wp:effectExtent l="0" t="0" r="0" b="0"/>
+            <wp:extent cx="735719" cy="1138187"/>
+            <wp:effectExtent l="0" t="0" r="1270" b="5080"/>
             <wp:wrapNone/>
             <wp:docPr id="43" name="図 1"/>
             <wp:cNvGraphicFramePr>
@@ -256,7 +265,6 @@
                         </a:ext>
                       </a:extLst>
                     </a:blip>
-                    <a:srcRect/>
                     <a:stretch>
                       <a:fillRect/>
                     </a:stretch>
@@ -264,7 +272,7 @@
                   <pic:spPr bwMode="auto">
                     <a:xfrm>
                       <a:off x="0" y="0"/>
-                      <a:ext cx="737235" cy="1143000"/>
+                      <a:ext cx="735719" cy="1138187"/>
                     </a:xfrm>
                     <a:prstGeom prst="rect">
                       <a:avLst/>
@@ -291,18 +299,18 @@
           <w:noProof/>
         </w:rPr>
         <w:drawing>
-          <wp:anchor distT="0" distB="0" distL="114300" distR="114300" simplePos="0" relativeHeight="251661824" behindDoc="1" locked="0" layoutInCell="1" allowOverlap="1" wp14:anchorId="6F329C9D" wp14:editId="384192AD">
+          <wp:anchor distT="0" distB="0" distL="114300" distR="114300" simplePos="0" relativeHeight="251661824" behindDoc="1" locked="0" layoutInCell="1" allowOverlap="1" wp14:anchorId="6F329C9D" wp14:editId="768AE26E">
             <wp:simplePos x="0" y="0"/>
             <wp:positionH relativeFrom="column">
-              <wp:posOffset>3533775</wp:posOffset>
+              <wp:posOffset>3528695</wp:posOffset>
             </wp:positionH>
             <wp:positionV relativeFrom="paragraph">
-              <wp:posOffset>126365</wp:posOffset>
+              <wp:posOffset>125095</wp:posOffset>
             </wp:positionV>
             <wp:extent cx="762000" cy="1143000"/>
             <wp:effectExtent l="0" t="0" r="0" b="0"/>
             <wp:wrapNone/>
-            <wp:docPr id="46" name="図 46" descr="../適応型の手順1.pdf"/>
+            <wp:docPr id="46" name="図 46"/>
             <wp:cNvGraphicFramePr>
               <a:graphicFrameLocks xmlns:a="http://schemas.openxmlformats.org/drawingml/2006/main" noChangeAspect="1"/>
             </wp:cNvGraphicFramePr>
@@ -323,7 +331,6 @@
                         </a:ext>
                       </a:extLst>
                     </a:blip>
-                    <a:srcRect/>
                     <a:stretch>
                       <a:fillRect/>
                     </a:stretch>
@@ -383,7 +390,19 @@
         <w:t>本稿では</w:t>
       </w:r>
       <w:r>
-        <w:t>、</w:t>
+        <w:t>,</w:t>
+      </w:r>
+      <w:r>
+        <w:t>適応的</w:t>
+      </w:r>
+      <w:r>
+        <w:rPr>
+          <w:rFonts w:hint="eastAsia"/>
+        </w:rPr>
+        <w:t>ネットワークトモグラフィ</w:t>
+      </w:r>
+      <w:r>
+        <w:t>にもとづいた</w:t>
       </w:r>
       <w:r>
         <w:rPr>
@@ -392,43 +411,40 @@
         <w:t>故障リンク</w:t>
       </w:r>
       <w:r>
-        <w:t>検出のため</w:t>
-      </w:r>
-      <w:r>
-        <w:rPr>
-          <w:rFonts w:hint="eastAsia"/>
-        </w:rPr>
-        <w:t>の、</w:t>
-      </w:r>
-      <w:r>
-        <w:t>適応的</w:t>
-      </w:r>
-      <w:r>
-        <w:rPr>
-          <w:rFonts w:hint="eastAsia"/>
-        </w:rPr>
-        <w:t>ネットワークトモグラフィに</w:t>
-      </w:r>
-      <w:r>
-        <w:t>ついて検討する</w:t>
-      </w:r>
-      <w:r>
-        <w:rPr>
-          <w:rFonts w:hint="eastAsia"/>
-        </w:rPr>
-        <w:t>。</w:t>
-      </w:r>
-      <w:r>
-        <w:t>本稿のネットワーク</w:t>
-      </w:r>
-      <w:r>
-        <w:rPr>
-          <w:rFonts w:hint="eastAsia"/>
-        </w:rPr>
-        <w:t>トモグラフィ</w:t>
-      </w:r>
-      <w:r>
-        <w:t>では、複数の</w:t>
+        <w:t>検出手法を</w:t>
+      </w:r>
+      <w:r>
+        <w:rPr>
+          <w:rFonts w:hint="eastAsia"/>
+        </w:rPr>
+        <w:t>評価</w:t>
+      </w:r>
+      <w:r>
+        <w:t>する</w:t>
+      </w:r>
+      <w:r>
+        <w:t>.</w:t>
+      </w:r>
+      <w:r>
+        <w:t>提案</w:t>
+      </w:r>
+      <w:r>
+        <w:rPr>
+          <w:rFonts w:hint="eastAsia"/>
+        </w:rPr>
+        <w:t>する</w:t>
+      </w:r>
+      <w:r>
+        <w:t>手法</w:t>
+      </w:r>
+      <w:r>
+        <w:t>は</w:t>
+      </w:r>
+      <w:r>
+        <w:t>,</w:t>
+      </w:r>
+      <w:r>
+        <w:t>複数の</w:t>
       </w:r>
       <w:r>
         <w:rPr>
@@ -452,28 +468,16 @@
         <w:rPr>
           <w:rFonts w:hint="eastAsia"/>
         </w:rPr>
-        <w:t>するための</w:t>
-      </w:r>
-      <w:r>
-        <w:t>手法</w:t>
-      </w:r>
-      <w:r>
-        <w:rPr>
-          <w:rFonts w:hint="eastAsia"/>
-        </w:rPr>
-        <w:t>について</w:t>
-      </w:r>
-      <w:r>
-        <w:t>検討</w:t>
-      </w:r>
-      <w:r>
-        <w:rPr>
-          <w:rFonts w:hint="eastAsia"/>
-        </w:rPr>
-        <w:t>している。</w:t>
-      </w:r>
-      <w:r>
-        <w:t>性能評価として、</w:t>
+        <w:t>する</w:t>
+      </w:r>
+      <w:r>
+        <w:t>.</w:t>
+      </w:r>
+      <w:r>
+        <w:t>性能評価として</w:t>
+      </w:r>
+      <w:r>
+        <w:t>,</w:t>
       </w:r>
       <w:r>
         <w:t>3</w:t>
@@ -494,10 +498,7 @@
         <w:t>を行い</w:t>
       </w:r>
       <w:r>
-        <w:rPr>
-          <w:rFonts w:hint="eastAsia"/>
-        </w:rPr>
-        <w:t>、</w:t>
+        <w:t>,</w:t>
       </w:r>
       <w:r>
         <w:t>非適応</w:t>
@@ -512,10 +513,7 @@
         <w:t>ネットワークトモグラフィ</w:t>
       </w:r>
       <w:r>
-        <w:rPr>
-          <w:rFonts w:hint="eastAsia"/>
-        </w:rPr>
-        <w:t>、</w:t>
+        <w:t>,</w:t>
       </w:r>
       <w:r>
         <w:t>全パス</w:t>
@@ -539,10 +537,7 @@
         <w:t>比較した</w:t>
       </w:r>
       <w:r>
-        <w:rPr>
-          <w:rFonts w:hint="eastAsia"/>
-        </w:rPr>
-        <w:t>。</w:t>
+        <w:t>.</w:t>
       </w:r>
     </w:p>
     <w:p>
@@ -594,7 +589,10 @@
         <w:rPr>
           <w:rFonts w:hint="eastAsia"/>
         </w:rPr>
-        <w:t>推定する手法である。</w:t>
+        <w:t>推定する手法である</w:t>
+      </w:r>
+      <w:r>
+        <w:t>.</w:t>
       </w:r>
       <w:r>
         <w:t>リンクを</w:t>
@@ -603,7 +601,13 @@
         <w:rPr>
           <w:i/>
         </w:rPr>
-        <w:t>x = (x</w:t>
+        <w:t xml:space="preserve">x </w:t>
+      </w:r>
+      <w:r>
+        <w:rPr>
+          <w:i/>
+        </w:rPr>
+        <w:t>(x</w:t>
       </w:r>
       <w:r>
         <w:rPr>
@@ -683,7 +687,10 @@
         <w:t xml:space="preserve">) </w:t>
       </w:r>
       <w:r>
-        <w:t>とし、</w:t>
+        <w:t>とし</w:t>
+      </w:r>
+      <w:r>
+        <w:t>,</w:t>
       </w:r>
       <w:proofErr w:type="spellStart"/>
       <w:r>
@@ -732,7 +739,10 @@
         <w:t xml:space="preserve"> </w:t>
       </w:r>
       <w:r>
-        <w:t>は故障、</w:t>
+        <w:t>は故障</w:t>
+      </w:r>
+      <w:r>
+        <w:t>,</w:t>
       </w:r>
       <w:proofErr w:type="spellStart"/>
       <w:r>
@@ -793,10 +803,16 @@
         <w:t xml:space="preserve"> </w:t>
       </w:r>
       <w:r>
-        <w:t>は正常を表す。</w:t>
-      </w:r>
-      <w:r>
-        <w:t>また、</w:t>
+        <w:t>は正常を表す</w:t>
+      </w:r>
+      <w:r>
+        <w:t>.</w:t>
+      </w:r>
+      <w:r>
+        <w:t>また</w:t>
+      </w:r>
+      <w:r>
+        <w:t>,</w:t>
       </w:r>
       <w:r>
         <w:rPr>
@@ -811,7 +827,13 @@
         <w:rPr>
           <w:i/>
         </w:rPr>
-        <w:t>y = (y</w:t>
+        <w:t xml:space="preserve">y </w:t>
+      </w:r>
+      <w:r>
+        <w:rPr>
+          <w:i/>
+        </w:rPr>
+        <w:t>(y</w:t>
       </w:r>
       <w:r>
         <w:rPr>
@@ -870,7 +892,10 @@
         <w:t>と</w:t>
       </w:r>
       <w:r>
-        <w:t>すると、</w:t>
+        <w:t>すると</w:t>
+      </w:r>
+      <w:r>
+        <w:t>,</w:t>
       </w:r>
       <w:proofErr w:type="spellStart"/>
       <w:r>
@@ -937,10 +962,7 @@
         <w:t>表し</w:t>
       </w:r>
       <w:r>
-        <w:rPr>
-          <w:rFonts w:hint="eastAsia"/>
-        </w:rPr>
-        <w:t>、</w:t>
+        <w:t>,</w:t>
       </w:r>
       <w:proofErr w:type="spellStart"/>
       <w:r>
@@ -976,7 +998,7 @@
         <w:t>示す</w:t>
       </w:r>
       <w:r>
-        <w:t>。</w:t>
+        <w:t>.</w:t>
       </w:r>
       <w:r>
         <w:rPr>
@@ -1012,30 +1034,21 @@
         <w:t>する</w:t>
       </w:r>
       <w:r>
-        <w:t>問題である</w:t>
-      </w:r>
-      <w:r>
-        <w:rPr>
-          <w:rFonts w:hint="eastAsia"/>
-        </w:rPr>
-        <w:t>と</w:t>
-      </w:r>
-      <w:r>
-        <w:t>言える</w:t>
-      </w:r>
-      <w:r>
-        <w:rPr>
-          <w:rFonts w:hint="eastAsia"/>
-        </w:rPr>
-        <w:t>。</w:t>
+        <w:t>問題であ</w:t>
+      </w:r>
+      <w:r>
+        <w:rPr>
+          <w:rFonts w:hint="eastAsia"/>
+        </w:rPr>
+        <w:t>る</w:t>
+      </w:r>
+      <w:r>
+        <w:t>.</w:t>
       </w:r>
     </w:p>
     <w:p>
       <w:pPr>
         <w:pStyle w:val="ae"/>
-        <w:rPr>
-          <w:rFonts w:hint="eastAsia"/>
-        </w:rPr>
       </w:pPr>
       <w:r>
         <w:rPr>
@@ -1044,58 +1057,49 @@
         <w:t xml:space="preserve">　</w:t>
       </w:r>
       <w:r>
-        <w:t>ネットワーク</w:t>
-      </w:r>
-      <w:r>
-        <w:rPr>
-          <w:rFonts w:hint="eastAsia"/>
-        </w:rPr>
-        <w:t>トモグラフィ</w:t>
-      </w:r>
-      <w:r>
-        <w:t>ではグループ</w:t>
-      </w:r>
-      <w:r>
-        <w:rPr>
-          <w:rFonts w:hint="eastAsia"/>
-        </w:rPr>
-        <w:t>検査の考え方を</w:t>
-      </w:r>
-      <w:r>
-        <w:t>用い</w:t>
-      </w:r>
-      <w:r>
-        <w:rPr>
-          <w:rFonts w:hint="eastAsia"/>
-        </w:rPr>
-        <w:t>る。</w:t>
-      </w:r>
-      <w:r>
-        <w:t>グループ検査</w:t>
-      </w:r>
-      <w:r>
-        <w:rPr>
-          <w:rFonts w:hint="eastAsia"/>
-        </w:rPr>
-        <w:t>は非適応型と</w:t>
-      </w:r>
-      <w:r>
-        <w:t>適応型に</w:t>
-      </w:r>
-      <w:r>
-        <w:rPr>
-          <w:rFonts w:hint="eastAsia"/>
-        </w:rPr>
-        <w:t>分類すること</w:t>
-      </w:r>
-      <w:r>
-        <w:t>が</w:t>
-      </w:r>
-      <w:r>
-        <w:t>でき、前者は</w:t>
-      </w:r>
-      <w:r>
-        <w:t>グループ</w:t>
+        <w:t>観測された情報を</w:t>
+      </w:r>
+      <w:r>
+        <w:rPr>
+          <w:rFonts w:hint="eastAsia"/>
+        </w:rPr>
+        <w:t>もとに</w:t>
+      </w:r>
+      <w:r>
+        <w:t>した</w:t>
+      </w:r>
+      <w:r>
+        <w:t>故障リンク</w:t>
+      </w:r>
+      <w:r>
+        <w:rPr>
+          <w:rFonts w:hint="eastAsia"/>
+        </w:rPr>
+        <w:t>の</w:t>
+      </w:r>
+      <w:r>
+        <w:t>推定は</w:t>
+      </w:r>
+      <w:r>
+        <w:rPr>
+          <w:rFonts w:hint="eastAsia"/>
+        </w:rPr>
+        <w:t>以下の方法を用いる</w:t>
+      </w:r>
+      <w:r>
+        <w:t>.</w:t>
+      </w:r>
+      <w:r>
+        <w:t>故障リンク</w:t>
+      </w:r>
+      <w:r>
+        <w:rPr>
+          <w:rFonts w:hint="eastAsia"/>
+        </w:rPr>
+        <w:t>候補集合と</w:t>
+      </w:r>
+      <w:r>
+        <w:t>故障リンク確定集合</w:t>
       </w:r>
       <w:r>
         <w:rPr>
@@ -1104,43 +1108,7 @@
         <w:t>を</w:t>
       </w:r>
       <w:r>
-        <w:t>予め</w:t>
-      </w:r>
-      <w:r>
-        <w:rPr>
-          <w:rFonts w:hint="eastAsia"/>
-        </w:rPr>
-        <w:t>固定的に</w:t>
-      </w:r>
-      <w:r>
-        <w:t>決めておく手法であ</w:t>
-      </w:r>
-      <w:r>
-        <w:rPr>
-          <w:rFonts w:hint="eastAsia"/>
-        </w:rPr>
-        <w:t>る。</w:t>
-      </w:r>
-      <w:r>
-        <w:t>後者は段階的に検査を</w:t>
-      </w:r>
-      <w:r>
-        <w:rPr>
-          <w:rFonts w:hint="eastAsia"/>
-        </w:rPr>
-        <w:t>行い、</w:t>
-      </w:r>
-      <w:r>
-        <w:t>途中の</w:t>
-      </w:r>
-      <w:r>
-        <w:rPr>
-          <w:rFonts w:hint="eastAsia"/>
-        </w:rPr>
-        <w:t>結果をもとに</w:t>
-      </w:r>
-      <w:r>
-        <w:t>次のグループ生成</w:t>
+        <w:t>用意</w:t>
       </w:r>
       <w:r>
         <w:rPr>
@@ -1149,28 +1117,262 @@
         <w:t>する</w:t>
       </w:r>
       <w:r>
-        <w:t>。</w:t>
-      </w:r>
-      <w:r>
-        <w:t>本稿では適応型</w:t>
-      </w:r>
-      <w:r>
-        <w:rPr>
-          <w:rFonts w:hint="eastAsia"/>
-        </w:rPr>
-        <w:t>の</w:t>
-      </w:r>
-      <w:r>
-        <w:t>ネットワークトモグラフィを用いる。</w:t>
-      </w:r>
-      <w:r>
-        <w:t>初期観測を行った</w:t>
-      </w:r>
-      <w:r>
-        <w:rPr>
-          <w:rFonts w:hint="eastAsia"/>
-        </w:rPr>
-        <w:t>後に、</w:t>
+        <w:t>.</w:t>
+      </w:r>
+      <w:r>
+        <w:t>はじめに全ての</w:t>
+      </w:r>
+      <w:r>
+        <w:rPr>
+          <w:rFonts w:hint="eastAsia"/>
+        </w:rPr>
+        <w:t>リンクを</w:t>
+      </w:r>
+      <w:r>
+        <w:t>候補集合</w:t>
+      </w:r>
+      <w:r>
+        <w:rPr>
+          <w:rFonts w:hint="eastAsia"/>
+        </w:rPr>
+        <w:t>へ</w:t>
+      </w:r>
+      <w:r>
+        <w:t>追加</w:t>
+      </w:r>
+      <w:r>
+        <w:rPr>
+          <w:rFonts w:hint="eastAsia"/>
+        </w:rPr>
+        <w:t>する</w:t>
+      </w:r>
+      <w:r>
+        <w:t>.</w:t>
+      </w:r>
+      <w:r>
+        <w:rPr>
+          <w:rFonts w:hint="eastAsia"/>
+        </w:rPr>
+        <w:t>初期観測パスに</w:t>
+      </w:r>
+      <w:r>
+        <w:t>より疎通したパスに</w:t>
+      </w:r>
+      <w:r>
+        <w:rPr>
+          <w:rFonts w:hint="eastAsia"/>
+        </w:rPr>
+        <w:t>含まれるリンクは</w:t>
+      </w:r>
+      <w:r>
+        <w:t>正常</w:t>
+      </w:r>
+      <w:r>
+        <w:rPr>
+          <w:rFonts w:hint="eastAsia"/>
+        </w:rPr>
+        <w:t>と</w:t>
+      </w:r>
+      <w:r>
+        <w:t>みなし</w:t>
+      </w:r>
+      <w:r>
+        <w:rPr>
+          <w:rFonts w:hint="eastAsia"/>
+        </w:rPr>
+        <w:t>候補集合から除外</w:t>
+      </w:r>
+      <w:r>
+        <w:t>する</w:t>
+      </w:r>
+      <w:r>
+        <w:t>.</w:t>
+      </w:r>
+      <w:r>
+        <w:t>各</w:t>
+      </w:r>
+      <w:r>
+        <w:rPr>
+          <w:rFonts w:hint="eastAsia"/>
+        </w:rPr>
+        <w:t>観測パスに</w:t>
+      </w:r>
+      <w:r>
+        <w:t>含まれる故障リンク</w:t>
+      </w:r>
+      <w:r>
+        <w:rPr>
+          <w:rFonts w:hint="eastAsia"/>
+        </w:rPr>
+        <w:t>候補の</w:t>
+      </w:r>
+      <w:r>
+        <w:t>数が一つの場合故障していることが</w:t>
+      </w:r>
+      <w:r>
+        <w:rPr>
+          <w:rFonts w:hint="eastAsia"/>
+        </w:rPr>
+        <w:t>確定するので</w:t>
+      </w:r>
+      <w:r>
+        <w:t>,</w:t>
+      </w:r>
+      <w:r>
+        <w:t>そのリンクを</w:t>
+      </w:r>
+      <w:r>
+        <w:rPr>
+          <w:rFonts w:hint="eastAsia"/>
+        </w:rPr>
+        <w:t>故障</w:t>
+      </w:r>
+      <w:r>
+        <w:t>リンク確定集合へ</w:t>
+      </w:r>
+      <w:r>
+        <w:rPr>
+          <w:rFonts w:hint="eastAsia"/>
+        </w:rPr>
+        <w:t>追加する</w:t>
+      </w:r>
+      <w:r>
+        <w:t>.</w:t>
+      </w:r>
+      <w:r>
+        <w:t>次に</w:t>
+      </w:r>
+      <w:r>
+        <w:t>,</w:t>
+      </w:r>
+      <w:r>
+        <w:t>故障候補</w:t>
+      </w:r>
+      <w:r>
+        <w:rPr>
+          <w:rFonts w:hint="eastAsia"/>
+        </w:rPr>
+        <w:t>集合</w:t>
+      </w:r>
+      <w:r>
+        <w:t>の要素</w:t>
+      </w:r>
+      <w:r>
+        <w:rPr>
+          <w:rFonts w:hint="eastAsia"/>
+        </w:rPr>
+        <w:t>を半数ほど</w:t>
+      </w:r>
+      <w:r>
+        <w:t>含む</w:t>
+      </w:r>
+      <w:r>
+        <w:rPr>
+          <w:rFonts w:hint="eastAsia"/>
+        </w:rPr>
+        <w:t>追加観測パス</w:t>
+      </w:r>
+      <w:r>
+        <w:t>を</w:t>
+      </w:r>
+      <w:r>
+        <w:t>構築</w:t>
+      </w:r>
+      <w:r>
+        <w:rPr>
+          <w:rFonts w:hint="eastAsia"/>
+        </w:rPr>
+        <w:t>し</w:t>
+      </w:r>
+      <w:r>
+        <w:t>,</w:t>
+      </w:r>
+      <w:r>
+        <w:t>候補集合と</w:t>
+      </w:r>
+      <w:r>
+        <w:rPr>
+          <w:rFonts w:hint="eastAsia"/>
+        </w:rPr>
+        <w:t>確定集合を</w:t>
+      </w:r>
+      <w:r>
+        <w:t>更新する</w:t>
+      </w:r>
+      <w:r>
+        <w:t>.</w:t>
+      </w:r>
+      <w:r>
+        <w:t>追加観測パスによる観測は候補集合が空になるか</w:t>
+      </w:r>
+      <w:r>
+        <w:t>,</w:t>
+      </w:r>
+      <w:r>
+        <w:t>これ以上</w:t>
+      </w:r>
+      <w:r>
+        <w:rPr>
+          <w:rFonts w:hint="eastAsia"/>
+        </w:rPr>
+        <w:t>追加</w:t>
+      </w:r>
+      <w:r>
+        <w:t>できるパスが</w:t>
+      </w:r>
+      <w:r>
+        <w:rPr>
+          <w:rFonts w:hint="eastAsia"/>
+        </w:rPr>
+        <w:t>なくなるまで</w:t>
+      </w:r>
+      <w:r>
+        <w:t>行う</w:t>
+      </w:r>
+      <w:r>
+        <w:t>.</w:t>
+      </w:r>
+      <w:r>
+        <w:t>適応的ネットワークトモグラフィの</w:t>
+      </w:r>
+      <w:r>
+        <w:rPr>
+          <w:rFonts w:hint="eastAsia"/>
+        </w:rPr>
+        <w:t>イメージ</w:t>
+      </w:r>
+      <w:r>
+        <w:t>を図</w:t>
+      </w:r>
+      <w:r>
+        <w:t>1</w:t>
+      </w:r>
+      <w:r>
+        <w:t>に示す</w:t>
+      </w:r>
+      <w:r>
+        <w:t>.</w:t>
+      </w:r>
+      <w:r>
+        <w:t xml:space="preserve"> </w:t>
+      </w:r>
+      <w:r>
+        <w:t>図</w:t>
+      </w:r>
+      <w:r>
+        <w:t>1</w:t>
+      </w:r>
+      <w:r>
+        <w:t>では初期観測を行った</w:t>
+      </w:r>
+      <w:r>
+        <w:rPr>
+          <w:rFonts w:hint="eastAsia"/>
+        </w:rPr>
+        <w:t>後に</w:t>
+      </w:r>
+      <w:r>
+        <w:t>,</w:t>
       </w:r>
       <w:r>
         <w:t>その結果を</w:t>
@@ -1182,7 +1384,7 @@
         <w:t>もとに</w:t>
       </w:r>
       <w:r>
-        <w:t>次の</w:t>
+        <w:t>適応的に次の</w:t>
       </w:r>
       <w:r>
         <w:rPr>
@@ -1194,428 +1396,350 @@
         <w:t>構築</w:t>
       </w:r>
       <w:r>
-        <w:rPr>
-          <w:rFonts w:hint="eastAsia"/>
-        </w:rPr>
-        <w:t>する</w:t>
-      </w:r>
-      <w:r>
-        <w:t>手法</w:t>
-      </w:r>
-      <w:r>
-        <w:rPr>
-          <w:rFonts w:hint="eastAsia"/>
-        </w:rPr>
-        <w:t>を</w:t>
-      </w:r>
-      <w:r>
-        <w:t>とる</w:t>
-      </w:r>
-      <w:r>
-        <w:rPr>
-          <w:rFonts w:hint="eastAsia"/>
-        </w:rPr>
-        <w:t>。</w:t>
+        <w:t>・観測</w:t>
+      </w:r>
+      <w:r>
+        <w:rPr>
+          <w:rFonts w:hint="eastAsia"/>
+        </w:rPr>
+        <w:t>し</w:t>
+      </w:r>
+      <w:r>
+        <w:t>,</w:t>
+      </w:r>
+      <w:r>
+        <w:t>推定箇所を</w:t>
+      </w:r>
+      <w:r>
+        <w:t>絞り込んで</w:t>
+      </w:r>
+      <w:r>
+        <w:t>いる</w:t>
+      </w:r>
+      <w:r>
+        <w:t>.</w:t>
       </w:r>
     </w:p>
     <w:p>
       <w:pPr>
-        <w:pStyle w:val="ae"/>
-        <w:rPr>
-          <w:rFonts w:hint="eastAsia"/>
-        </w:rPr>
-      </w:pPr>
-      <w:r>
-        <w:rPr>
-          <w:rFonts w:hint="eastAsia"/>
-        </w:rPr>
-        <w:t xml:space="preserve">　</w:t>
-      </w:r>
-      <w:r>
-        <w:t>観測された情報を</w:t>
-      </w:r>
-      <w:r>
-        <w:rPr>
-          <w:rFonts w:hint="eastAsia"/>
-        </w:rPr>
-        <w:t>もとに</w:t>
-      </w:r>
-      <w:r>
-        <w:t>故障リンクを推定する</w:t>
-      </w:r>
-      <w:r>
-        <w:rPr>
-          <w:rFonts w:hint="eastAsia"/>
-        </w:rPr>
-        <w:t>手法として、</w:t>
-      </w:r>
-      <w:r>
-        <w:t>CBP</w:t>
-      </w:r>
-      <w:r>
-        <w:t>アルゴリズムを用いる</w:t>
-      </w:r>
-      <w:r>
-        <w:rPr>
-          <w:rFonts w:hint="eastAsia"/>
-        </w:rPr>
-        <w:t>。</w:t>
-      </w:r>
-      <w:r>
-        <w:t>このアルゴリズムでは故障リンク</w:t>
-      </w:r>
-      <w:r>
-        <w:rPr>
-          <w:rFonts w:hint="eastAsia"/>
-        </w:rPr>
-        <w:t>候補集合と</w:t>
-      </w:r>
-      <w:r>
-        <w:t>故障リンク確定集合</w:t>
-      </w:r>
-      <w:r>
-        <w:rPr>
-          <w:rFonts w:hint="eastAsia"/>
-        </w:rPr>
-        <w:t>を</w:t>
-      </w:r>
-      <w:r>
-        <w:t>用意</w:t>
-      </w:r>
-      <w:r>
-        <w:rPr>
-          <w:rFonts w:hint="eastAsia"/>
-        </w:rPr>
-        <w:t>する。</w:t>
-      </w:r>
-      <w:r>
-        <w:t>はじめに全ての</w:t>
-      </w:r>
-      <w:r>
-        <w:rPr>
-          <w:rFonts w:hint="eastAsia"/>
-        </w:rPr>
-        <w:t>リンクを</w:t>
-      </w:r>
-      <w:r>
-        <w:t>候補集合</w:t>
-      </w:r>
-      <w:r>
-        <w:rPr>
-          <w:rFonts w:hint="eastAsia"/>
-        </w:rPr>
-        <w:t>へ</w:t>
-      </w:r>
-      <w:r>
-        <w:t>追加</w:t>
-      </w:r>
-      <w:r>
-        <w:rPr>
-          <w:rFonts w:hint="eastAsia"/>
-        </w:rPr>
-        <w:t>する。初期観測パスに</w:t>
-      </w:r>
-      <w:r>
-        <w:t>より疎通したパスに</w:t>
-      </w:r>
-      <w:r>
-        <w:rPr>
-          <w:rFonts w:hint="eastAsia"/>
-        </w:rPr>
-        <w:t>含まれるリンクは</w:t>
-      </w:r>
-      <w:r>
-        <w:t>正常</w:t>
-      </w:r>
-      <w:r>
-        <w:rPr>
-          <w:rFonts w:hint="eastAsia"/>
-        </w:rPr>
-        <w:t>と</w:t>
-      </w:r>
-      <w:r>
-        <w:t>みなし</w:t>
-      </w:r>
-      <w:r>
-        <w:rPr>
-          <w:rFonts w:hint="eastAsia"/>
-        </w:rPr>
-        <w:t>候補集合から除外</w:t>
-      </w:r>
-      <w:r>
-        <w:t>する。</w:t>
-      </w:r>
-      <w:r>
-        <w:t>各</w:t>
-      </w:r>
-      <w:r>
-        <w:rPr>
-          <w:rFonts w:hint="eastAsia"/>
-        </w:rPr>
-        <w:t>観測パスに</w:t>
-      </w:r>
-      <w:r>
-        <w:t>含まれる故障リンク</w:t>
-      </w:r>
-      <w:r>
-        <w:rPr>
-          <w:rFonts w:hint="eastAsia"/>
-        </w:rPr>
-        <w:t>候補の</w:t>
-      </w:r>
-      <w:r>
-        <w:t>数が一つの場合故障していることが</w:t>
-      </w:r>
-      <w:r>
-        <w:rPr>
-          <w:rFonts w:hint="eastAsia"/>
-        </w:rPr>
-        <w:t>確定するので、</w:t>
-      </w:r>
-      <w:r>
-        <w:t>そのリンクを</w:t>
-      </w:r>
-      <w:r>
-        <w:rPr>
-          <w:rFonts w:hint="eastAsia"/>
-        </w:rPr>
-        <w:t>故障</w:t>
-      </w:r>
-      <w:r>
-        <w:t>リンク確定集合へ</w:t>
-      </w:r>
-      <w:r>
-        <w:rPr>
-          <w:rFonts w:hint="eastAsia"/>
-        </w:rPr>
-        <w:t>追加する。</w:t>
-      </w:r>
-      <w:r>
-        <w:t>適応的ネットワークトモグラフィの</w:t>
-      </w:r>
-      <w:r>
-        <w:rPr>
-          <w:rFonts w:hint="eastAsia"/>
-        </w:rPr>
-        <w:t>イメージ</w:t>
-      </w:r>
-      <w:r>
-        <w:t>を図</w:t>
-      </w:r>
-      <w:r>
-        <w:t>1</w:t>
-      </w:r>
-      <w:r>
-        <w:t>に示す</w:t>
-      </w:r>
-      <w:r>
-        <w:rPr>
-          <w:rFonts w:hint="eastAsia"/>
-        </w:rPr>
-        <w:t>。</w:t>
+        <w:pStyle w:val="1"/>
+      </w:pPr>
+      <w:r>
+        <w:rPr>
+          <w:rFonts w:hint="eastAsia"/>
+        </w:rPr>
+        <w:t>３．性能評価</w:t>
       </w:r>
     </w:p>
     <w:p>
       <w:pPr>
-        <w:pStyle w:val="1"/>
-      </w:pPr>
-      <w:r>
-        <w:rPr>
-          <w:rFonts w:hint="eastAsia"/>
-        </w:rPr>
-        <w:t>３．性能評価</w:t>
+        <w:pStyle w:val="ae"/>
+        <w:rPr>
+          <w:kern w:val="0"/>
+        </w:rPr>
+      </w:pPr>
+      <w:r>
+        <w:t xml:space="preserve">　</w:t>
+      </w:r>
+      <w:r>
+        <w:rPr>
+          <w:rFonts w:hint="eastAsia"/>
+        </w:rPr>
+        <w:t>性能評価</w:t>
+      </w:r>
+      <w:r>
+        <w:t>の結果を表</w:t>
+      </w:r>
+      <w:r>
+        <w:t>1</w:t>
+      </w:r>
+      <w:r>
+        <w:t>に示す</w:t>
+      </w:r>
+      <w:r>
+        <w:t>.</w:t>
+      </w:r>
+      <w:r>
+        <w:t>性能評価</w:t>
+      </w:r>
+      <w:r>
+        <w:rPr>
+          <w:rFonts w:hint="eastAsia"/>
+        </w:rPr>
+        <w:t>の</w:t>
+      </w:r>
+      <w:r>
+        <w:t>ため</w:t>
+      </w:r>
+      <w:r>
+        <w:t>3</w:t>
+      </w:r>
+      <w:r>
+        <w:t>つのネットワーク</w:t>
+      </w:r>
+      <w:r>
+        <w:t>を用い</w:t>
+      </w:r>
+      <w:r>
+        <w:rPr>
+          <w:rFonts w:hint="eastAsia"/>
+        </w:rPr>
+        <w:t>る</w:t>
+      </w:r>
+      <w:r>
+        <w:t>.</w:t>
+      </w:r>
+      <w:r>
+        <w:t>ネットワーク</w:t>
+      </w:r>
+      <w:proofErr w:type="spellStart"/>
+      <w:r>
+        <w:t>a,b</w:t>
+      </w:r>
+      <w:proofErr w:type="spellEnd"/>
+      <w:r>
+        <w:t>は対象</w:t>
+      </w:r>
+      <w:r>
+        <w:t>,</w:t>
+      </w:r>
+      <w:r>
+        <w:t>c</w:t>
+      </w:r>
+      <w:r>
+        <w:t>は非対称</w:t>
+      </w:r>
+      <w:r>
+        <w:t>であり</w:t>
+      </w:r>
+      <w:r>
+        <w:t>,a</w:t>
+      </w:r>
+      <w:r>
+        <w:t>は格子状</w:t>
+      </w:r>
+      <w:r>
+        <w:t>,b</w:t>
+      </w:r>
+      <w:r>
+        <w:t>は一つの</w:t>
+      </w:r>
+      <w:r>
+        <w:rPr>
+          <w:rFonts w:hint="eastAsia"/>
+        </w:rPr>
+        <w:t>ノードに流入・流出する</w:t>
+      </w:r>
+      <w:r>
+        <w:t>リンクが</w:t>
+      </w:r>
+      <w:r>
+        <w:rPr>
+          <w:rFonts w:hint="eastAsia"/>
+        </w:rPr>
+        <w:t>多数</w:t>
+      </w:r>
+      <w:r>
+        <w:t>,c</w:t>
+      </w:r>
+      <w:r>
+        <w:t>は</w:t>
+      </w:r>
+      <w:r>
+        <w:t>a</w:t>
+      </w:r>
+      <w:r>
+        <w:t>と</w:t>
+      </w:r>
+      <w:r>
+        <w:t>b</w:t>
+      </w:r>
+      <w:r>
+        <w:rPr>
+          <w:rFonts w:hint="eastAsia"/>
+        </w:rPr>
+        <w:t>の両方の特徴を持つ</w:t>
+      </w:r>
+      <w:r>
+        <w:t>.</w:t>
+      </w:r>
+      <w:r>
+        <w:t>これらの</w:t>
+      </w:r>
+      <w:r>
+        <w:rPr>
+          <w:rFonts w:hint="eastAsia"/>
+        </w:rPr>
+        <w:t>ネットワーク中の</w:t>
+      </w:r>
+      <w:r>
+        <w:t>故障リンク</w:t>
+      </w:r>
+      <w:r>
+        <w:t>(</w:t>
+      </w:r>
+      <w:r>
+        <w:rPr>
+          <w:i/>
+        </w:rPr>
+        <w:t xml:space="preserve">k = 1,2 </w:t>
+      </w:r>
+      <w:r>
+        <w:t>は故障リンクの数</w:t>
+      </w:r>
+      <w:r>
+        <w:t>)</w:t>
+      </w:r>
+      <w:r>
+        <w:t>を推定</w:t>
+      </w:r>
+      <w:r>
+        <w:rPr>
+          <w:rFonts w:hint="eastAsia"/>
+        </w:rPr>
+        <w:t>す</w:t>
+      </w:r>
+      <w:r>
+        <w:rPr>
+          <w:rFonts w:hint="eastAsia"/>
+          <w:kern w:val="0"/>
+        </w:rPr>
+        <w:t>るのに</w:t>
+      </w:r>
+      <w:r>
+        <w:rPr>
+          <w:kern w:val="0"/>
+        </w:rPr>
+        <w:t>必要な観測パス</w:t>
+      </w:r>
+      <w:r>
+        <w:rPr>
+          <w:kern w:val="0"/>
+        </w:rPr>
+        <w:t>(=</w:t>
+      </w:r>
+      <w:r>
+        <w:rPr>
+          <w:kern w:val="0"/>
+        </w:rPr>
+        <w:t>初期観測パス</w:t>
+      </w:r>
+      <w:r>
+        <w:rPr>
+          <w:i/>
+          <w:kern w:val="0"/>
+        </w:rPr>
+        <w:t>+</w:t>
+      </w:r>
+      <w:r>
+        <w:rPr>
+          <w:kern w:val="0"/>
+        </w:rPr>
+        <w:t>追加</w:t>
+      </w:r>
+      <w:r>
+        <w:rPr>
+          <w:rFonts w:hint="eastAsia"/>
+          <w:kern w:val="0"/>
+        </w:rPr>
+        <w:t>観測パス</w:t>
+      </w:r>
+      <w:r>
+        <w:rPr>
+          <w:kern w:val="0"/>
+        </w:rPr>
+        <w:t>)</w:t>
+      </w:r>
+      <w:r>
+        <w:rPr>
+          <w:kern w:val="0"/>
+        </w:rPr>
+        <w:t>の数</w:t>
+      </w:r>
+      <w:r>
+        <w:rPr>
+          <w:rFonts w:hint="eastAsia"/>
+          <w:kern w:val="0"/>
+        </w:rPr>
+        <w:t>をコンピュータ</w:t>
+      </w:r>
+      <w:r>
+        <w:rPr>
+          <w:kern w:val="0"/>
+        </w:rPr>
+        <w:t>シミュレーションを用い</w:t>
+      </w:r>
+      <w:r>
+        <w:rPr>
+          <w:rFonts w:hint="eastAsia"/>
+          <w:kern w:val="0"/>
+        </w:rPr>
+        <w:t>て</w:t>
+      </w:r>
+      <w:r>
+        <w:rPr>
+          <w:rFonts w:hint="eastAsia"/>
+          <w:kern w:val="0"/>
+        </w:rPr>
+        <w:t>導出</w:t>
+      </w:r>
+      <w:r>
+        <w:rPr>
+          <w:rFonts w:hint="eastAsia"/>
+          <w:kern w:val="0"/>
+        </w:rPr>
+        <w:t>した</w:t>
+      </w:r>
+      <w:r>
+        <w:rPr>
+          <w:kern w:val="0"/>
+        </w:rPr>
+        <w:t>.</w:t>
       </w:r>
     </w:p>
     <w:p>
       <w:pPr>
         <w:pStyle w:val="ae"/>
-        <w:rPr>
-          <w:rFonts w:hint="eastAsia"/>
-          <w:kern w:val="0"/>
-        </w:rPr>
-      </w:pPr>
-      <w:r>
-        <w:t xml:space="preserve">　</w:t>
-      </w:r>
-      <w:r>
-        <w:rPr>
-          <w:rFonts w:hint="eastAsia"/>
-        </w:rPr>
-        <w:t>性能評価</w:t>
-      </w:r>
-      <w:r>
-        <w:t>の結果を表</w:t>
-      </w:r>
-      <w:r>
-        <w:t>1</w:t>
-      </w:r>
-      <w:r>
-        <w:t>に示す</w:t>
-      </w:r>
-      <w:r>
-        <w:rPr>
-          <w:rFonts w:hint="eastAsia"/>
-        </w:rPr>
-        <w:t>。</w:t>
-      </w:r>
-      <w:r>
-        <w:t>性能評価では</w:t>
-      </w:r>
-      <w:r>
-        <w:t>3</w:t>
-      </w:r>
-      <w:r>
-        <w:t>つのネットワークトポロジーを用い</w:t>
-      </w:r>
-      <w:r>
-        <w:rPr>
-          <w:rFonts w:hint="eastAsia"/>
-        </w:rPr>
-        <w:t>た。</w:t>
+      </w:pPr>
+      <w:r>
+        <w:t xml:space="preserve">　性能評価の指数</w:t>
+      </w:r>
+      <w:r>
+        <w:rPr>
+          <w:rFonts w:hint="eastAsia"/>
+        </w:rPr>
+        <w:t>として</w:t>
+      </w:r>
+      <w:r>
+        <w:t>,</w:t>
+      </w:r>
+      <w:r>
+        <w:rPr>
+          <w:rFonts w:hint="eastAsia"/>
+        </w:rPr>
+        <w:t>各</w:t>
       </w:r>
       <w:r>
         <w:t>ネットワーク</w:t>
       </w:r>
-      <w:proofErr w:type="spellStart"/>
-      <w:r>
-        <w:t>a,b</w:t>
-      </w:r>
-      <w:proofErr w:type="spellEnd"/>
-      <w:r>
-        <w:t>は対象</w:t>
-      </w:r>
-      <w:r>
-        <w:rPr>
-          <w:rFonts w:hint="eastAsia"/>
-        </w:rPr>
-        <w:t>、</w:t>
-      </w:r>
-      <w:r>
-        <w:t>c</w:t>
-      </w:r>
-      <w:r>
-        <w:t>は非対称</w:t>
-      </w:r>
-      <w:r>
-        <w:rPr>
-          <w:rFonts w:hint="eastAsia"/>
-        </w:rPr>
-        <w:t>と</w:t>
-      </w:r>
-      <w:r>
-        <w:t>なっている。</w:t>
-      </w:r>
-      <w:r>
-        <w:t>これらの</w:t>
-      </w:r>
-      <w:r>
-        <w:rPr>
-          <w:rFonts w:hint="eastAsia"/>
-        </w:rPr>
-        <w:t>ネットワーク中の</w:t>
+      <w:r>
+        <w:rPr>
+          <w:rFonts w:hint="eastAsia"/>
+        </w:rPr>
+        <w:t>の</w:t>
       </w:r>
       <w:r>
         <w:t>故障リンク</w:t>
-      </w:r>
-      <w:r>
-        <w:t>(</w:t>
-      </w:r>
-      <w:r>
-        <w:rPr>
-          <w:i/>
-        </w:rPr>
-        <w:t xml:space="preserve">k = 1,2 </w:t>
-      </w:r>
-      <w:r>
-        <w:t>は故障リンクの数</w:t>
-      </w:r>
-      <w:r>
-        <w:t>)</w:t>
-      </w:r>
-      <w:r>
-        <w:t>を推定</w:t>
-      </w:r>
-      <w:r>
-        <w:rPr>
-          <w:rFonts w:hint="eastAsia"/>
-        </w:rPr>
-        <w:t>す</w:t>
-      </w:r>
-      <w:r>
-        <w:rPr>
-          <w:rFonts w:hint="eastAsia"/>
-          <w:spacing w:val="5"/>
-          <w:kern w:val="0"/>
-          <w:fitText w:val="4515" w:id="1103856642"/>
-        </w:rPr>
-        <w:t>るのに</w:t>
-      </w:r>
-      <w:r>
-        <w:rPr>
-          <w:spacing w:val="5"/>
-          <w:kern w:val="0"/>
-          <w:fitText w:val="4515" w:id="1103856642"/>
-        </w:rPr>
-        <w:t>必要な観測パス</w:t>
-      </w:r>
-      <w:r>
-        <w:rPr>
-          <w:rFonts w:hint="eastAsia"/>
-          <w:spacing w:val="5"/>
-          <w:kern w:val="0"/>
-          <w:fitText w:val="4515" w:id="1103856642"/>
-        </w:rPr>
-        <w:t>の</w:t>
-      </w:r>
-      <w:r>
-        <w:rPr>
-          <w:spacing w:val="5"/>
-          <w:kern w:val="0"/>
-          <w:fitText w:val="4515" w:id="1103856642"/>
-        </w:rPr>
-        <w:t>数</w:t>
-      </w:r>
-      <w:r>
-        <w:rPr>
-          <w:rFonts w:hint="eastAsia"/>
-          <w:spacing w:val="5"/>
-          <w:kern w:val="0"/>
-          <w:fitText w:val="4515" w:id="1103856642"/>
-        </w:rPr>
-        <w:t>をプログラムで</w:t>
-      </w:r>
-      <w:r>
-        <w:rPr>
-          <w:spacing w:val="5"/>
-          <w:kern w:val="0"/>
-          <w:fitText w:val="4515" w:id="1103856642"/>
-        </w:rPr>
-        <w:t>求めた</w:t>
-      </w:r>
-      <w:r>
-        <w:rPr>
-          <w:rFonts w:hint="eastAsia"/>
-          <w:spacing w:val="-14"/>
-          <w:kern w:val="0"/>
-          <w:fitText w:val="4515" w:id="1103856642"/>
-        </w:rPr>
-        <w:t>。</w:t>
       </w:r>
     </w:p>
     <w:p>
       <w:pPr>
         <w:pStyle w:val="ae"/>
-        <w:rPr>
-          <w:rFonts w:hint="eastAsia"/>
-        </w:rPr>
       </w:pPr>
     </w:p>
     <w:p>
       <w:pPr>
         <w:pStyle w:val="ae"/>
-        <w:rPr>
-          <w:rFonts w:hint="eastAsia"/>
-        </w:rPr>
       </w:pPr>
     </w:p>
     <w:p>
@@ -1636,10 +1760,9 @@
     <w:p>
       <w:pPr>
         <w:pStyle w:val="ae"/>
-        <w:rPr>
-          <w:rFonts w:hint="eastAsia"/>
-        </w:rPr>
-      </w:pPr>
+      </w:pPr>
+      <w:bookmarkStart w:id="0" w:name="_GoBack"/>
+      <w:bookmarkEnd w:id="0"/>
     </w:p>
     <w:p>
       <w:pPr>
@@ -1662,7 +1785,7 @@
         <w:rPr>
           <w:sz w:val="20"/>
         </w:rPr>
-        <w:t xml:space="preserve">       </w:t>
+        <w:t xml:space="preserve">     (a)</w:t>
       </w:r>
       <w:r>
         <w:rPr>
@@ -1681,7 +1804,7 @@
         <w:rPr>
           <w:sz w:val="20"/>
         </w:rPr>
-        <w:t xml:space="preserve">     </w:t>
+        <w:t xml:space="preserve">    (b)</w:t>
       </w:r>
       <w:r>
         <w:rPr>
@@ -1712,15 +1835,15 @@
           <w:noProof/>
         </w:rPr>
         <w:drawing>
-          <wp:anchor distT="0" distB="0" distL="114300" distR="114300" simplePos="0" relativeHeight="251659776" behindDoc="1" locked="0" layoutInCell="1" allowOverlap="1" wp14:anchorId="72114B21" wp14:editId="618DA513">
+          <wp:anchor distT="0" distB="0" distL="114300" distR="114300" simplePos="0" relativeHeight="251659776" behindDoc="1" locked="0" layoutInCell="1" allowOverlap="1" wp14:anchorId="72114B21" wp14:editId="158D8BDE">
             <wp:simplePos x="0" y="0"/>
             <wp:positionH relativeFrom="column">
-              <wp:posOffset>1829503</wp:posOffset>
+              <wp:posOffset>1830070</wp:posOffset>
             </wp:positionH>
             <wp:positionV relativeFrom="paragraph">
-              <wp:posOffset>137864</wp:posOffset>
+              <wp:posOffset>141605</wp:posOffset>
             </wp:positionV>
-            <wp:extent cx="763973" cy="1185476"/>
+            <wp:extent cx="763905" cy="1184910"/>
             <wp:effectExtent l="0" t="0" r="0" b="8890"/>
             <wp:wrapNone/>
             <wp:docPr id="45" name="図 1"/>
@@ -1744,7 +1867,6 @@
                         </a:ext>
                       </a:extLst>
                     </a:blip>
-                    <a:srcRect/>
                     <a:stretch>
                       <a:fillRect/>
                     </a:stretch>
@@ -1752,7 +1874,7 @@
                   <pic:spPr bwMode="auto">
                     <a:xfrm>
                       <a:off x="0" y="0"/>
-                      <a:ext cx="766165" cy="1188878"/>
+                      <a:ext cx="763905" cy="1184910"/>
                     </a:xfrm>
                     <a:prstGeom prst="rect">
                       <a:avLst/>
@@ -1779,15 +1901,15 @@
           <w:noProof/>
         </w:rPr>
         <w:drawing>
-          <wp:anchor distT="0" distB="0" distL="114300" distR="114300" simplePos="0" relativeHeight="251658752" behindDoc="1" locked="0" layoutInCell="1" allowOverlap="1" wp14:anchorId="6363D760" wp14:editId="084A741E">
+          <wp:anchor distT="0" distB="0" distL="114300" distR="114300" simplePos="0" relativeHeight="251658752" behindDoc="1" locked="0" layoutInCell="1" allowOverlap="1" wp14:anchorId="6363D760" wp14:editId="672BC766">
             <wp:simplePos x="0" y="0"/>
             <wp:positionH relativeFrom="column">
-              <wp:posOffset>349250</wp:posOffset>
+              <wp:posOffset>345432</wp:posOffset>
             </wp:positionH>
             <wp:positionV relativeFrom="paragraph">
-              <wp:posOffset>140335</wp:posOffset>
+              <wp:posOffset>142128</wp:posOffset>
             </wp:positionV>
-            <wp:extent cx="777875" cy="1193800"/>
+            <wp:extent cx="773409" cy="1193800"/>
             <wp:effectExtent l="0" t="0" r="0" b="0"/>
             <wp:wrapNone/>
             <wp:docPr id="44" name="図 1"/>
@@ -1811,7 +1933,6 @@
                         </a:ext>
                       </a:extLst>
                     </a:blip>
-                    <a:srcRect/>
                     <a:stretch>
                       <a:fillRect/>
                     </a:stretch>
@@ -1819,7 +1940,7 @@
                   <pic:spPr bwMode="auto">
                     <a:xfrm>
                       <a:off x="0" y="0"/>
-                      <a:ext cx="777875" cy="1193800"/>
+                      <a:ext cx="773409" cy="1193800"/>
                     </a:xfrm>
                     <a:prstGeom prst="rect">
                       <a:avLst/>
@@ -1887,7 +2008,7 @@
         <w:pStyle w:val="ae"/>
       </w:pPr>
       <w:r>
-        <w:t xml:space="preserve">   </w:t>
+        <w:t xml:space="preserve">  (c)</w:t>
       </w:r>
       <w:r>
         <w:rPr>
@@ -1912,7 +2033,19 @@
         <w:rPr>
           <w:sz w:val="20"/>
         </w:rPr>
-        <w:t xml:space="preserve">         </w:t>
+        <w:t xml:space="preserve">     </w:t>
+      </w:r>
+      <w:r>
+        <w:rPr>
+          <w:sz w:val="20"/>
+        </w:rPr>
+        <w:t xml:space="preserve"> </w:t>
+      </w:r>
+      <w:r>
+        <w:rPr>
+          <w:sz w:val="20"/>
+        </w:rPr>
+        <w:t>(d)</w:t>
       </w:r>
       <w:r>
         <w:rPr>
@@ -1926,30 +2059,30 @@
         <w:pStyle w:val="ae"/>
         <w:jc w:val="center"/>
         <w:rPr>
-          <w:rFonts w:ascii="MS PGothic" w:eastAsia="MS PGothic" w:hAnsi="MS PGothic"/>
-        </w:rPr>
-      </w:pPr>
-      <w:r>
-        <w:rPr>
-          <w:rFonts w:ascii="MS PGothic" w:eastAsia="MS PGothic" w:hAnsi="MS PGothic"/>
+          <w:rFonts w:ascii="MS Mincho" w:eastAsia="MS Mincho" w:hAnsi="MS Mincho"/>
+        </w:rPr>
+      </w:pPr>
+      <w:r>
+        <w:rPr>
+          <w:rFonts w:ascii="MS Mincho" w:eastAsia="MS Mincho" w:hAnsi="MS Mincho"/>
         </w:rPr>
         <w:t>図1. 故障</w:t>
       </w:r>
       <w:r>
         <w:rPr>
-          <w:rFonts w:ascii="MS PGothic" w:eastAsia="MS PGothic" w:hAnsi="MS PGothic" w:hint="eastAsia"/>
+          <w:rFonts w:ascii="MS Mincho" w:eastAsia="MS Mincho" w:hAnsi="MS Mincho" w:hint="eastAsia"/>
         </w:rPr>
         <w:t>リンク</w:t>
       </w:r>
       <w:r>
         <w:rPr>
-          <w:rFonts w:ascii="MS PGothic" w:eastAsia="MS PGothic" w:hAnsi="MS PGothic"/>
+          <w:rFonts w:ascii="MS Mincho" w:eastAsia="MS Mincho" w:hAnsi="MS Mincho"/>
         </w:rPr>
         <w:t>検出の</w:t>
       </w:r>
       <w:r>
         <w:rPr>
-          <w:rFonts w:ascii="MS PGothic" w:eastAsia="MS PGothic" w:hAnsi="MS PGothic" w:hint="eastAsia"/>
+          <w:rFonts w:ascii="MS Mincho" w:eastAsia="MS Mincho" w:hAnsi="MS Mincho" w:hint="eastAsia"/>
         </w:rPr>
         <w:t>流れ</w:t>
       </w:r>
@@ -1959,24 +2092,24 @@
         <w:pStyle w:val="ae"/>
         <w:jc w:val="center"/>
         <w:rPr>
-          <w:rFonts w:ascii="MS PGothic" w:eastAsia="MS PGothic" w:hAnsi="MS PGothic"/>
-        </w:rPr>
-      </w:pPr>
-      <w:r>
-        <w:rPr>
-          <w:rFonts w:ascii="MS PGothic" w:eastAsia="MS PGothic" w:hAnsi="MS PGothic"/>
+          <w:rFonts w:ascii="MS Mincho" w:eastAsia="MS Mincho" w:hAnsi="MS Mincho"/>
+        </w:rPr>
+      </w:pPr>
+      <w:r>
+        <w:rPr>
+          <w:rFonts w:ascii="MS Mincho" w:eastAsia="MS Mincho" w:hAnsi="MS Mincho"/>
         </w:rPr>
         <w:t>表１. 性能評価</w:t>
       </w:r>
       <w:r>
         <w:rPr>
-          <w:rFonts w:ascii="MS PGothic" w:eastAsia="MS PGothic" w:hAnsi="MS PGothic" w:hint="eastAsia"/>
+          <w:rFonts w:ascii="MS Mincho" w:eastAsia="MS Mincho" w:hAnsi="MS Mincho" w:hint="eastAsia"/>
         </w:rPr>
         <w:t>の</w:t>
       </w:r>
       <w:r>
         <w:rPr>
-          <w:rFonts w:ascii="MS PGothic" w:eastAsia="MS PGothic" w:hAnsi="MS PGothic"/>
+          <w:rFonts w:ascii="MS Mincho" w:eastAsia="MS Mincho" w:hAnsi="MS Mincho"/>
         </w:rPr>
         <w:t>結果</w:t>
       </w:r>
@@ -1990,10 +2123,10 @@
           <w:noProof/>
         </w:rPr>
         <w:drawing>
-          <wp:inline distT="0" distB="0" distL="0" distR="0" wp14:anchorId="2F108E60" wp14:editId="7B9F4706">
-            <wp:extent cx="2877820" cy="1277620"/>
-            <wp:effectExtent l="0" t="0" r="0" b="0"/>
-            <wp:docPr id="2" name="図 2" descr="../結果集計.pdf"/>
+          <wp:inline distT="0" distB="0" distL="0" distR="0" wp14:anchorId="2F108E60" wp14:editId="57BF47AE">
+            <wp:extent cx="2877820" cy="931410"/>
+            <wp:effectExtent l="0" t="0" r="0" b="8890"/>
+            <wp:docPr id="2" name="図 2"/>
             <wp:cNvGraphicFramePr>
               <a:graphicFrameLocks xmlns:a="http://schemas.openxmlformats.org/drawingml/2006/main" noChangeAspect="1"/>
             </wp:cNvGraphicFramePr>
@@ -2014,7 +2147,6 @@
                         </a:ext>
                       </a:extLst>
                     </a:blip>
-                    <a:srcRect/>
                     <a:stretch>
                       <a:fillRect/>
                     </a:stretch>
@@ -2022,7 +2154,7 @@
                   <pic:spPr bwMode="auto">
                     <a:xfrm>
                       <a:off x="0" y="0"/>
-                      <a:ext cx="2877820" cy="1277620"/>
+                      <a:ext cx="2877820" cy="931410"/>
                     </a:xfrm>
                     <a:prstGeom prst="rect">
                       <a:avLst/>
@@ -2042,168 +2174,384 @@
     <w:p>
       <w:pPr>
         <w:pStyle w:val="ae"/>
-        <w:rPr>
-          <w:rFonts w:hint="eastAsia"/>
-        </w:rPr>
-      </w:pPr>
-      <w:r>
-        <w:rPr>
-          <w:rFonts w:hint="eastAsia"/>
-        </w:rPr>
-        <w:t xml:space="preserve">　</w:t>
-      </w:r>
-      <w:r>
-        <w:t>性能評価の指数</w:t>
-      </w:r>
-      <w:r>
-        <w:rPr>
-          <w:rFonts w:hint="eastAsia"/>
-        </w:rPr>
-        <w:t>として</w:t>
-      </w:r>
-      <w:r>
-        <w:t>、故障リンクの</w:t>
-      </w:r>
-      <w:r>
-        <w:rPr>
-          <w:rFonts w:hint="eastAsia"/>
-        </w:rPr>
-        <w:t>全ての組み合わせに対して得られたパス数の</w:t>
-      </w:r>
-      <w:r>
-        <w:t>平均、最大</w:t>
-      </w:r>
-      <w:r>
-        <w:rPr>
-          <w:rFonts w:hint="eastAsia"/>
-        </w:rPr>
-        <w:t>、</w:t>
-      </w:r>
-      <w:r>
-        <w:t>分散を用いた。また、</w:t>
-      </w:r>
-      <w:r>
-        <w:rPr>
-          <w:rFonts w:hint="eastAsia"/>
-        </w:rPr>
-        <w:t>どの</w:t>
-      </w:r>
-      <w:r>
-        <w:t>トポロジーにおいても</w:t>
-      </w:r>
-      <w:r>
-        <w:rPr>
-          <w:rFonts w:hint="eastAsia"/>
-        </w:rPr>
-        <w:t>故障リンク</w:t>
-      </w:r>
-      <w:r>
-        <w:t>候補集合を</w:t>
-      </w:r>
-      <w:r>
-        <w:t>0</w:t>
-      </w:r>
-      <w:r>
-        <w:t>にできない場合</w:t>
-      </w:r>
-      <w:r>
-        <w:rPr>
-          <w:rFonts w:hint="eastAsia"/>
-        </w:rPr>
-        <w:t>が</w:t>
-      </w:r>
-      <w:r>
-        <w:t>あるが、候補集合を</w:t>
-      </w:r>
-      <w:r>
-        <w:rPr>
-          <w:rFonts w:hint="eastAsia"/>
-        </w:rPr>
-        <w:t>これ</w:t>
-      </w:r>
-      <w:r>
-        <w:t>以上小さく</w:t>
-      </w:r>
-      <w:r>
-        <w:rPr>
-          <w:rFonts w:hint="eastAsia"/>
-        </w:rPr>
-        <w:t>できない</w:t>
-      </w:r>
-      <w:r>
-        <w:t>と</w:t>
-      </w:r>
-      <w:r>
-        <w:rPr>
-          <w:rFonts w:hint="eastAsia"/>
-        </w:rPr>
-        <w:t>分かった時点での</w:t>
-      </w:r>
-      <w:r>
-        <w:t>パス数</w:t>
-      </w:r>
-      <w:r>
-        <w:rPr>
-          <w:rFonts w:hint="eastAsia"/>
-        </w:rPr>
-        <w:t>を</w:t>
-      </w:r>
-      <w:r>
-        <w:t>用いている</w:t>
-      </w:r>
-      <w:r>
-        <w:rPr>
-          <w:rFonts w:hint="eastAsia"/>
-        </w:rPr>
-        <w:t>。</w:t>
+      </w:pPr>
+      <w:r>
+        <w:t>の</w:t>
+      </w:r>
+      <w:r>
+        <w:rPr>
+          <w:rFonts w:hint="eastAsia"/>
+        </w:rPr>
+        <w:t>全ての組み合わせ</w:t>
+      </w:r>
+      <w:r>
+        <w:t>(</w:t>
+      </w:r>
+      <m:oMath>
+        <m:r>
+          <w:rPr>
+            <w:rFonts w:ascii="Cambria Math" w:hAnsi="Cambria Math"/>
+          </w:rPr>
+          <m:t>​</m:t>
+        </m:r>
+      </m:oMath>
+      <w:r>
+        <w:rPr>
+          <w:i/>
+          <w:vertAlign w:val="subscript"/>
+        </w:rPr>
+        <w:t>n</w:t>
+      </w:r>
+      <w:proofErr w:type="spellStart"/>
+      <w:r>
+        <w:rPr>
+          <w:i/>
+        </w:rPr>
+        <w:t>C</w:t>
+      </w:r>
+      <w:r>
+        <w:rPr>
+          <w:i/>
+          <w:vertAlign w:val="subscript"/>
+        </w:rPr>
+        <w:t>k</w:t>
+      </w:r>
+      <w:proofErr w:type="spellEnd"/>
+      <w:r>
+        <w:t>)</w:t>
+      </w:r>
+      <w:r>
+        <w:rPr>
+          <w:rFonts w:hint="eastAsia"/>
+        </w:rPr>
+        <w:t>に対して</w:t>
+      </w:r>
+      <w:r>
+        <w:t>シミュレーション</w:t>
       </w:r>
     </w:p>
     <w:p>
       <w:pPr>
-        <w:pStyle w:val="1"/>
-      </w:pPr>
-      <w:r>
-        <w:rPr>
-          <w:rFonts w:hint="eastAsia"/>
-        </w:rPr>
-        <w:t>４．結　論</w:t>
-      </w:r>
-      <w:r>
-        <w:rPr>
-          <w:rFonts w:hint="eastAsia"/>
-        </w:rPr>
-        <w:t xml:space="preserve"> </w:t>
+        <w:pStyle w:val="ae"/>
+      </w:pPr>
+      <w:r>
+        <w:rPr>
+          <w:rFonts w:hint="eastAsia"/>
+        </w:rPr>
+        <w:t>に</w:t>
+      </w:r>
+      <w:r>
+        <w:t>よって求めた</w:t>
+      </w:r>
+      <w:r>
+        <w:rPr>
+          <w:rFonts w:hint="eastAsia"/>
+        </w:rPr>
+        <w:t>パス数の</w:t>
+      </w:r>
+      <w:r>
+        <w:t>平均</w:t>
+      </w:r>
+      <w:r>
+        <w:t>,</w:t>
+      </w:r>
+      <w:r>
+        <w:t>最大</w:t>
+      </w:r>
+      <w:r>
+        <w:t>,</w:t>
+      </w:r>
+      <w:r>
+        <w:t>分散を用いた</w:t>
+      </w:r>
+      <w:r>
+        <w:t>.</w:t>
+      </w:r>
+      <w:r>
+        <w:rPr>
+          <w:rFonts w:hint="eastAsia"/>
+        </w:rPr>
+        <w:t>また</w:t>
+      </w:r>
+      <w:r>
+        <w:t>,</w:t>
+      </w:r>
+      <w:r>
+        <w:rPr>
+          <w:rFonts w:hint="eastAsia"/>
+        </w:rPr>
+        <w:t>どのネットワーク</w:t>
+      </w:r>
+      <w:r>
+        <w:t>においても</w:t>
+      </w:r>
+      <w:r>
+        <w:rPr>
+          <w:rFonts w:hint="eastAsia"/>
+        </w:rPr>
+        <w:t>故障リンク</w:t>
+      </w:r>
+      <w:r>
+        <w:t>候補</w:t>
+      </w:r>
+      <w:r>
+        <w:rPr>
+          <w:rFonts w:hint="eastAsia"/>
+        </w:rPr>
+        <w:t>集合</w:t>
+      </w:r>
+      <w:r>
+        <w:t>を</w:t>
+      </w:r>
+      <w:r>
+        <w:t>0</w:t>
+      </w:r>
+      <w:r>
+        <w:t>にできない場合</w:t>
+      </w:r>
+      <w:r>
+        <w:rPr>
+          <w:rFonts w:hint="eastAsia"/>
+        </w:rPr>
+        <w:t>が</w:t>
+      </w:r>
+      <w:r>
+        <w:t>あるが</w:t>
+      </w:r>
+      <w:r>
+        <w:t>,</w:t>
+      </w:r>
+      <w:r>
+        <w:t>候補集合を</w:t>
+      </w:r>
+      <w:r>
+        <w:rPr>
+          <w:rFonts w:hint="eastAsia"/>
+        </w:rPr>
+        <w:t>これ</w:t>
+      </w:r>
+      <w:r>
+        <w:t>以上小さ</w:t>
+      </w:r>
+      <w:r>
+        <w:t>く</w:t>
+      </w:r>
+      <w:r>
+        <w:rPr>
+          <w:rFonts w:hint="eastAsia"/>
+        </w:rPr>
+        <w:t>できない</w:t>
+      </w:r>
+      <w:r>
+        <w:t>と</w:t>
+      </w:r>
+      <w:r>
+        <w:rPr>
+          <w:rFonts w:hint="eastAsia"/>
+        </w:rPr>
+        <w:t>分かった時点での</w:t>
+      </w:r>
+      <w:r>
+        <w:t>パス数</w:t>
+      </w:r>
+      <w:r>
+        <w:rPr>
+          <w:rFonts w:hint="eastAsia"/>
+        </w:rPr>
+        <w:t>を</w:t>
+      </w:r>
+      <w:r>
+        <w:t>用い</w:t>
+      </w:r>
+      <w:r>
+        <w:t>る</w:t>
+      </w:r>
+      <w:r>
+        <w:t>.</w:t>
       </w:r>
     </w:p>
     <w:p>
       <w:pPr>
-        <w:rPr>
-          <w:rFonts w:hint="eastAsia"/>
-        </w:rPr>
-      </w:pPr>
-      <w:r>
-        <w:t xml:space="preserve">　</w:t>
-      </w:r>
-      <w:r>
-        <w:rPr>
-          <w:rFonts w:hint="eastAsia"/>
-        </w:rPr>
-        <w:t>あ</w:t>
+        <w:pStyle w:val="1"/>
+      </w:pPr>
+      <w:r>
+        <w:rPr>
+          <w:rFonts w:hint="eastAsia"/>
+        </w:rPr>
+        <w:t>４．</w:t>
+      </w:r>
+      <w:r>
+        <w:t>まとめと</w:t>
+      </w:r>
+      <w:r>
+        <w:rPr>
+          <w:rFonts w:hint="eastAsia"/>
+        </w:rPr>
+        <w:t>今後の課題</w:t>
+      </w:r>
+      <w:r>
+        <w:rPr>
+          <w:rFonts w:hint="eastAsia"/>
+        </w:rPr>
+        <w:t xml:space="preserve"> </w:t>
       </w:r>
     </w:p>
     <w:p>
-      <w:pPr>
-        <w:rPr>
-          <w:rFonts w:ascii="MS PGothic" w:eastAsia="MS PGothic" w:hAnsi="MS PGothic"/>
-        </w:rPr>
-      </w:pPr>
+      <w:r>
+        <w:t xml:space="preserve">　</w:t>
+      </w:r>
+      <w:r>
+        <w:t>どのネットワーク</w:t>
+      </w:r>
+      <w:r>
+        <w:rPr>
+          <w:rFonts w:hint="eastAsia"/>
+        </w:rPr>
+        <w:t>トポロジー</w:t>
+      </w:r>
+      <w:r>
+        <w:t>においても平均パス数は非適応型に比べて少なくなっている</w:t>
+      </w:r>
+      <w:r>
+        <w:t>.</w:t>
+      </w:r>
+      <w:r>
+        <w:t>一方</w:t>
+      </w:r>
+      <w:r>
+        <w:t>,</w:t>
+      </w:r>
+      <w:r>
+        <w:t>最大</w:t>
+      </w:r>
+      <w:r>
+        <w:rPr>
+          <w:rFonts w:hint="eastAsia"/>
+        </w:rPr>
+        <w:t>パス数</w:t>
+      </w:r>
+      <w:r>
+        <w:t>では適応型</w:t>
+      </w:r>
+      <w:r>
+        <w:rPr>
+          <w:rFonts w:hint="eastAsia"/>
+        </w:rPr>
+        <w:t>に</w:t>
+      </w:r>
+      <w:r>
+        <w:t>比べて大きくなっている場合</w:t>
+      </w:r>
+      <w:r>
+        <w:rPr>
+          <w:rFonts w:hint="eastAsia"/>
+        </w:rPr>
+        <w:t>がある</w:t>
+      </w:r>
+      <w:r>
+        <w:t>.</w:t>
+      </w:r>
+      <w:r>
+        <w:t>これは</w:t>
+      </w:r>
+      <w:r>
+        <w:t>,</w:t>
+      </w:r>
+      <w:r>
+        <w:t>ネットワークトポロジーの観点から故障リンクを検出することは</w:t>
+      </w:r>
+      <w:r>
+        <w:rPr>
+          <w:rFonts w:hint="eastAsia"/>
+        </w:rPr>
+        <w:t>不可能</w:t>
+      </w:r>
+      <w:r>
+        <w:t>であるのに</w:t>
+      </w:r>
+      <w:r>
+        <w:t>,</w:t>
+      </w:r>
+      <w:r>
+        <w:t>故障リンクを見つけようと観測パス</w:t>
+      </w:r>
+      <w:r>
+        <w:rPr>
+          <w:rFonts w:hint="eastAsia"/>
+        </w:rPr>
+        <w:t>を</w:t>
+      </w:r>
+      <w:r>
+        <w:t>追加</w:t>
+      </w:r>
+      <w:r>
+        <w:rPr>
+          <w:rFonts w:hint="eastAsia"/>
+        </w:rPr>
+        <w:t>し続けてしまうからである</w:t>
+      </w:r>
+      <w:r>
+        <w:t>.</w:t>
+      </w:r>
     </w:p>
     <w:p>
-      <w:pPr>
-        <w:rPr>
-          <w:rFonts w:ascii="MS PGothic" w:eastAsia="MS PGothic" w:hAnsi="MS PGothic"/>
-        </w:rPr>
-      </w:pPr>
+      <w:r>
+        <w:rPr>
+          <w:rFonts w:hint="eastAsia"/>
+        </w:rPr>
+        <w:t xml:space="preserve">　ネットワークトポロジーや</w:t>
+      </w:r>
+      <w:r>
+        <w:t>故障</w:t>
+      </w:r>
+      <w:r>
+        <w:rPr>
+          <w:rFonts w:hint="eastAsia"/>
+        </w:rPr>
+        <w:t>箇所が</w:t>
+      </w:r>
+      <w:r>
+        <w:t>特異</w:t>
+      </w:r>
+      <w:r>
+        <w:rPr>
+          <w:rFonts w:hint="eastAsia"/>
+        </w:rPr>
+        <w:t>である</w:t>
+      </w:r>
+      <w:r>
+        <w:t>場合性能を発揮</w:t>
+      </w:r>
+      <w:r>
+        <w:rPr>
+          <w:rFonts w:hint="eastAsia"/>
+        </w:rPr>
+        <w:t>できない</w:t>
+      </w:r>
+      <w:r>
+        <w:t>.</w:t>
+      </w:r>
+      <w:r>
+        <w:rPr>
+          <w:rFonts w:hint="eastAsia"/>
+        </w:rPr>
+        <w:t>これは</w:t>
+      </w:r>
+      <w:r>
+        <w:t>今後の課題</w:t>
+      </w:r>
+      <w:r>
+        <w:rPr>
+          <w:rFonts w:hint="eastAsia"/>
+        </w:rPr>
+        <w:t>と</w:t>
+      </w:r>
+      <w:r>
+        <w:t>する</w:t>
+      </w:r>
+      <w:r>
+        <w:t>.</w:t>
+      </w:r>
     </w:p>
     <w:p>
       <w:pPr>
@@ -2211,239 +2559,17 @@
           <w:rFonts w:ascii="MS PGothic" w:eastAsia="MS PGothic" w:hAnsi="MS PGothic"/>
         </w:rPr>
       </w:pPr>
+      <w:r>
+        <w:rPr>
+          <w:rFonts w:ascii="MS PGothic" w:eastAsia="MS PGothic" w:hAnsi="MS PGothic"/>
+        </w:rPr>
+        <w:t>参考文献</w:t>
+      </w:r>
     </w:p>
     <w:p>
       <w:pPr>
-        <w:rPr>
-          <w:rFonts w:ascii="MS PGothic" w:eastAsia="MS PGothic" w:hAnsi="MS PGothic" w:hint="eastAsia"/>
-        </w:rPr>
-      </w:pPr>
-      <w:bookmarkStart w:id="0" w:name="_GoBack"/>
-      <w:bookmarkEnd w:id="0"/>
-    </w:p>
-    <w:p>
-      <w:pPr>
-        <w:rPr>
-          <w:rFonts w:ascii="MS PGothic" w:eastAsia="MS PGothic" w:hAnsi="MS PGothic" w:hint="eastAsia"/>
-        </w:rPr>
-      </w:pPr>
-    </w:p>
-    <w:p>
-      <w:pPr>
-        <w:rPr>
-          <w:rFonts w:ascii="MS PGothic" w:eastAsia="MS PGothic" w:hAnsi="MS PGothic"/>
-        </w:rPr>
-      </w:pPr>
-      <w:r>
-        <w:rPr>
-          <w:rFonts w:ascii="MS PGothic" w:eastAsia="MS PGothic" w:hAnsi="MS PGothic"/>
-        </w:rPr>
-        <w:t>参考文献</w:t>
-      </w:r>
-    </w:p>
-    <w:p>
-      <w:pPr>
         <w:pStyle w:val="aa"/>
       </w:pPr>
-      <w:r>
-        <w:rPr>
-          <w:noProof/>
-        </w:rPr>
-        <mc:AlternateContent>
-          <mc:Choice Requires="wps">
-            <w:drawing>
-              <wp:anchor distT="0" distB="0" distL="114300" distR="114300" simplePos="0" relativeHeight="251655680" behindDoc="0" locked="0" layoutInCell="0" allowOverlap="1" wp14:anchorId="55F7A706" wp14:editId="18CF64F4">
-                <wp:simplePos x="0" y="0"/>
-                <wp:positionH relativeFrom="column">
-                  <wp:posOffset>3733800</wp:posOffset>
-                </wp:positionH>
-                <wp:positionV relativeFrom="paragraph">
-                  <wp:posOffset>5629275</wp:posOffset>
-                </wp:positionV>
-                <wp:extent cx="1866900" cy="1600200"/>
-                <wp:effectExtent l="0" t="0" r="0" b="0"/>
-                <wp:wrapNone/>
-                <wp:docPr id="1" name="Text Box 35"/>
-                <wp:cNvGraphicFramePr>
-                  <a:graphicFrameLocks xmlns:a="http://schemas.openxmlformats.org/drawingml/2006/main"/>
-                </wp:cNvGraphicFramePr>
-                <a:graphic xmlns:a="http://schemas.openxmlformats.org/drawingml/2006/main">
-                  <a:graphicData uri="http://schemas.microsoft.com/office/word/2010/wordprocessingShape">
-                    <wps:wsp>
-                      <wps:cNvSpPr txBox="1">
-                        <a:spLocks noChangeArrowheads="1"/>
-                      </wps:cNvSpPr>
-                      <wps:spPr bwMode="auto">
-                        <a:xfrm>
-                          <a:off x="0" y="0"/>
-                          <a:ext cx="1866900" cy="1600200"/>
-                        </a:xfrm>
-                        <a:prstGeom prst="rect">
-                          <a:avLst/>
-                        </a:prstGeom>
-                        <a:solidFill>
-                          <a:srgbClr val="FFFFFF"/>
-                        </a:solidFill>
-                        <a:ln w="76200">
-                          <a:solidFill>
-                            <a:srgbClr val="808080"/>
-                          </a:solidFill>
-                          <a:miter lim="800000"/>
-                          <a:headEnd/>
-                          <a:tailEnd/>
-                        </a:ln>
-                      </wps:spPr>
-                      <wps:txbx>
-                        <w:txbxContent>
-                          <w:p>
-                            <w:r>
-                              <w:rPr>
-                                <w:rFonts w:hint="eastAsia"/>
-                              </w:rPr>
-                              <w:t>ページ設定の余白</w:t>
-                            </w:r>
-                          </w:p>
-                          <w:p>
-                            <w:r>
-                              <w:rPr>
-                                <w:rFonts w:hint="eastAsia"/>
-                              </w:rPr>
-                              <w:t xml:space="preserve">　上下左右　</w:t>
-                            </w:r>
-                            <w:r>
-                              <w:rPr>
-                                <w:rFonts w:hint="eastAsia"/>
-                              </w:rPr>
-                              <w:t>20mm</w:t>
-                            </w:r>
-                          </w:p>
-                          <w:p/>
-                          <w:p>
-                            <w:r>
-                              <w:rPr>
-                                <w:rFonts w:hint="eastAsia"/>
-                              </w:rPr>
-                              <w:t>段組みの間隔</w:t>
-                            </w:r>
-                          </w:p>
-                          <w:p>
-                            <w:r>
-                              <w:rPr>
-                                <w:rFonts w:hint="eastAsia"/>
-                              </w:rPr>
-                              <w:t xml:space="preserve">　（中央）　</w:t>
-                            </w:r>
-                            <w:r>
-                              <w:rPr>
-                                <w:rFonts w:hint="eastAsia"/>
-                              </w:rPr>
-                              <w:t>10mm</w:t>
-                            </w:r>
-                          </w:p>
-                        </w:txbxContent>
-                      </wps:txbx>
-                      <wps:bodyPr rot="0" vert="horz" wrap="square" lIns="180000" tIns="180000" rIns="180000" bIns="180000" anchor="t" anchorCtr="0" upright="1">
-                        <a:noAutofit/>
-                      </wps:bodyPr>
-                    </wps:wsp>
-                  </a:graphicData>
-                </a:graphic>
-                <wp14:sizeRelH relativeFrom="page">
-                  <wp14:pctWidth>0</wp14:pctWidth>
-                </wp14:sizeRelH>
-                <wp14:sizeRelV relativeFrom="page">
-                  <wp14:pctHeight>0</wp14:pctHeight>
-                </wp14:sizeRelV>
-              </wp:anchor>
-            </w:drawing>
-          </mc:Choice>
-          <mc:Fallback>
-            <w:pict>
-              <v:shapetype w14:anchorId="55F7A706" id="_x0000_t202" coordsize="21600,21600" o:spt="202" path="m0,0l0,21600,21600,21600,21600,0xe">
-                <v:stroke joinstyle="miter"/>
-                <v:path gradientshapeok="t" o:connecttype="rect"/>
-              </v:shapetype>
-              <v:shape id="Text_x0020_Box_x0020_35" o:spid="_x0000_s1026" type="#_x0000_t202" style="position:absolute;left:0;text-align:left;margin-left:294pt;margin-top:443.25pt;width:147pt;height:126pt;z-index:251655680;visibility:visible;mso-wrap-style:square;mso-width-percent:0;mso-height-percent:0;mso-wrap-distance-left:9pt;mso-wrap-distance-top:0;mso-wrap-distance-right:9pt;mso-wrap-distance-bottom:0;mso-position-horizontal:absolute;mso-position-horizontal-relative:text;mso-position-vertical:absolute;mso-position-vertical-relative:text;mso-width-percent:0;mso-height-percent:0;mso-width-relative:page;mso-height-relative:page;v-text-anchor:top" o:gfxdata="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" o:allowincell="f" strokecolor="gray" strokeweight="6pt">
-                <v:textbox inset="5mm,5mm,5mm,5mm">
-                  <w:txbxContent>
-                    <w:p>
-                      <w:pPr>
-                        <w:rPr>
-                          <w:rFonts w:hint="eastAsia"/>
-                        </w:rPr>
-                      </w:pPr>
-                      <w:r>
-                        <w:rPr>
-                          <w:rFonts w:hint="eastAsia"/>
-                        </w:rPr>
-                        <w:t>ページ設定の余白</w:t>
-                      </w:r>
-                    </w:p>
-                    <w:p>
-                      <w:pPr>
-                        <w:rPr>
-                          <w:rFonts w:hint="eastAsia"/>
-                        </w:rPr>
-                      </w:pPr>
-                      <w:r>
-                        <w:rPr>
-                          <w:rFonts w:hint="eastAsia"/>
-                        </w:rPr>
-                        <w:t xml:space="preserve">　上下左右　</w:t>
-                      </w:r>
-                      <w:r>
-                        <w:rPr>
-                          <w:rFonts w:hint="eastAsia"/>
-                        </w:rPr>
-                        <w:t>20mm</w:t>
-                      </w:r>
-                    </w:p>
-                    <w:p>
-                      <w:pPr>
-                        <w:rPr>
-                          <w:rFonts w:hint="eastAsia"/>
-                        </w:rPr>
-                      </w:pPr>
-                    </w:p>
-                    <w:p>
-                      <w:pPr>
-                        <w:rPr>
-                          <w:rFonts w:hint="eastAsia"/>
-                        </w:rPr>
-                      </w:pPr>
-                      <w:r>
-                        <w:rPr>
-                          <w:rFonts w:hint="eastAsia"/>
-                        </w:rPr>
-                        <w:t>段組みの間隔</w:t>
-                      </w:r>
-                    </w:p>
-                    <w:p>
-                      <w:pPr>
-                        <w:rPr>
-                          <w:rFonts w:hint="eastAsia"/>
-                        </w:rPr>
-                      </w:pPr>
-                      <w:r>
-                        <w:rPr>
-                          <w:rFonts w:hint="eastAsia"/>
-                        </w:rPr>
-                        <w:t xml:space="preserve">　（中央）　</w:t>
-                      </w:r>
-                      <w:r>
-                        <w:rPr>
-                          <w:rFonts w:hint="eastAsia"/>
-                        </w:rPr>
-                        <w:t>10mm</w:t>
-                      </w:r>
-                    </w:p>
-                  </w:txbxContent>
-                </v:textbox>
-              </v:shape>
-            </w:pict>
-          </mc:Fallback>
-        </mc:AlternateContent>
-      </w:r>
       <w:r>
         <w:rPr>
           <w:rFonts w:hint="eastAsia"/>
@@ -2584,7 +2710,7 @@
   <w:abstractNum w:abstractNumId="0">
     <w:nsid w:val="FFFFFF1D"/>
     <w:multiLevelType w:val="multilevel"/>
-    <w:tmpl w:val="A72CB958"/>
+    <w:tmpl w:val="A2D66AAA"/>
     <w:lvl w:ilvl="0">
       <w:start w:val="1"/>
       <w:numFmt w:val="bullet"/>
@@ -3603,6 +3729,15 @@
       <w:iCs/>
     </w:rPr>
   </w:style>
+  <w:style w:type="character" w:styleId="af0">
+    <w:name w:val="Placeholder Text"/>
+    <w:basedOn w:val="a1"/>
+    <w:uiPriority w:val="67"/>
+    <w:rsid w:val="004F7CCA"/>
+    <w:rPr>
+      <w:color w:val="808080"/>
+    </w:rPr>
+  </w:style>
 </w:styles>
 </file>
 
@@ -3872,7 +4007,7 @@
 </file>
 
 <file path=customXml/itemProps1.xml><?xml version="1.0" encoding="utf-8"?>
-<ds:datastoreItem xmlns:ds="http://schemas.openxmlformats.org/officeDocument/2006/customXml" ds:itemID="{7106E32F-7014-094F-A3BA-26C4197B1E5E}">
+<ds:datastoreItem xmlns:ds="http://schemas.openxmlformats.org/officeDocument/2006/customXml" ds:itemID="{AE1575D3-B362-7E4A-9F39-CE9838A4AA18}">
   <ds:schemaRefs>
     <ds:schemaRef ds:uri="http://schemas.openxmlformats.org/officeDocument/2006/bibliography"/>
   </ds:schemaRefs>

--- a/Monograph/概要.docx
+++ b/Monograph/概要.docx
@@ -665,7 +665,6 @@
         </w:rPr>
         <w:t xml:space="preserve"> </w:t>
       </w:r>
-      <w:proofErr w:type="spellStart"/>
       <w:r>
         <w:rPr>
           <w:i/>
@@ -679,7 +678,6 @@
         </w:rPr>
         <w:t>N</w:t>
       </w:r>
-      <w:proofErr w:type="spellEnd"/>
       <w:r>
         <w:rPr>
           <w:i/>
@@ -692,7 +690,6 @@
       <w:r>
         <w:t>,</w:t>
       </w:r>
-      <w:proofErr w:type="spellStart"/>
       <w:r>
         <w:rPr>
           <w:i/>
@@ -706,7 +703,6 @@
         </w:rPr>
         <w:t>n</w:t>
       </w:r>
-      <w:proofErr w:type="spellEnd"/>
       <w:r>
         <w:rPr>
           <w:i/>
@@ -716,7 +712,6 @@
       <w:r>
         <w:t>のときリンク</w:t>
       </w:r>
-      <w:proofErr w:type="spellStart"/>
       <w:r>
         <w:rPr>
           <w:i/>
@@ -728,37 +723,161 @@
           <w:i/>
           <w:vertAlign w:val="subscript"/>
         </w:rPr>
+        <w:t xml:space="preserve">n </w:t>
+      </w:r>
+      <w:r>
+        <w:t>は故障</w:t>
+      </w:r>
+      <w:r>
+        <w:t>,</w:t>
+      </w:r>
+      <w:r>
+        <w:rPr>
+          <w:i/>
+        </w:rPr>
+        <w:t>x</w:t>
+      </w:r>
+      <w:r>
+        <w:rPr>
+          <w:i/>
+          <w:vertAlign w:val="subscript"/>
+        </w:rPr>
+        <w:t xml:space="preserve">n </w:t>
+      </w:r>
+      <w:r>
+        <w:rPr>
+          <w:i/>
+        </w:rPr>
+        <w:t xml:space="preserve">= 1 </w:t>
+      </w:r>
+      <w:r>
+        <w:rPr>
+          <w:rFonts w:hint="eastAsia"/>
+        </w:rPr>
+        <w:t>の</w:t>
+      </w:r>
+      <w:r>
+        <w:t>ときリンク</w:t>
+      </w:r>
+      <w:r>
+        <w:rPr>
+          <w:i/>
+        </w:rPr>
+        <w:t>x</w:t>
+      </w:r>
+      <w:r>
+        <w:rPr>
+          <w:i/>
+          <w:vertAlign w:val="subscript"/>
+        </w:rPr>
         <w:t>n</w:t>
       </w:r>
-      <w:proofErr w:type="spellEnd"/>
+      <w:r>
+        <w:rPr>
+          <w:i/>
+        </w:rPr>
+        <w:t xml:space="preserve"> </w:t>
+      </w:r>
+      <w:r>
+        <w:t>は正常を表す</w:t>
+      </w:r>
+      <w:r>
+        <w:t>.</w:t>
+      </w:r>
+      <w:r>
+        <w:t>また</w:t>
+      </w:r>
+      <w:r>
+        <w:t>,</w:t>
+      </w:r>
+      <w:r>
+        <w:rPr>
+          <w:rFonts w:hint="eastAsia"/>
+        </w:rPr>
+        <w:t>パケット転送によって</w:t>
+      </w:r>
+      <w:r>
+        <w:t>観測された情報を</w:t>
+      </w:r>
+      <w:r>
+        <w:rPr>
+          <w:i/>
+        </w:rPr>
+        <w:t xml:space="preserve">y </w:t>
+      </w:r>
+      <w:r>
+        <w:rPr>
+          <w:i/>
+        </w:rPr>
+        <w:t>(y</w:t>
+      </w:r>
       <w:r>
         <w:rPr>
           <w:i/>
           <w:vertAlign w:val="subscript"/>
         </w:rPr>
+        <w:t>1</w:t>
+      </w:r>
+      <w:r>
+        <w:rPr>
+          <w:i/>
+        </w:rPr>
+        <w:t>, y</w:t>
+      </w:r>
+      <w:r>
+        <w:rPr>
+          <w:i/>
+          <w:vertAlign w:val="subscript"/>
+        </w:rPr>
+        <w:t>2</w:t>
+      </w:r>
+      <w:r>
+        <w:rPr>
+          <w:i/>
+        </w:rPr>
+        <w:t>, …, y</w:t>
+      </w:r>
+      <w:r>
+        <w:rPr>
+          <w:i/>
+          <w:vertAlign w:val="subscript"/>
+        </w:rPr>
+        <w:t>M</w:t>
+      </w:r>
+      <w:r>
+        <w:rPr>
+          <w:i/>
+        </w:rPr>
+        <w:t>)</w:t>
+      </w:r>
+      <w:r>
         <w:t xml:space="preserve"> </w:t>
       </w:r>
       <w:r>
-        <w:t>は故障</w:t>
+        <w:rPr>
+          <w:rFonts w:hint="eastAsia"/>
+        </w:rPr>
+        <w:t>と</w:t>
+      </w:r>
+      <w:r>
+        <w:t>すると</w:t>
       </w:r>
       <w:r>
         <w:t>,</w:t>
       </w:r>
-      <w:proofErr w:type="spellStart"/>
-      <w:r>
-        <w:rPr>
-          <w:i/>
-        </w:rPr>
-        <w:t>x</w:t>
+      <w:r>
+        <w:rPr>
+          <w:i/>
+        </w:rPr>
+        <w:t>y</w:t>
       </w:r>
       <w:r>
         <w:rPr>
           <w:i/>
           <w:vertAlign w:val="subscript"/>
         </w:rPr>
-        <w:t>n</w:t>
-      </w:r>
-      <w:proofErr w:type="spellEnd"/>
+        <w:t>m</w:t>
+      </w:r>
       <w:r>
         <w:rPr>
           <w:i/>
@@ -770,215 +889,60 @@
         <w:rPr>
           <w:i/>
         </w:rPr>
-        <w:t xml:space="preserve">= 1 </w:t>
-      </w:r>
-      <w:r>
-        <w:rPr>
-          <w:rFonts w:hint="eastAsia"/>
-        </w:rPr>
-        <w:t>の</w:t>
-      </w:r>
-      <w:r>
-        <w:t>ときリンク</w:t>
-      </w:r>
-      <w:proofErr w:type="spellStart"/>
-      <w:r>
-        <w:rPr>
-          <w:i/>
-        </w:rPr>
-        <w:t>x</w:t>
+        <w:t xml:space="preserve">= </w:t>
+      </w:r>
+      <w:r>
+        <w:rPr>
+          <w:i/>
+        </w:rPr>
+        <w:t>0 (m = 0,1, …, M)</w:t>
+      </w:r>
+      <w:r>
+        <w:t xml:space="preserve"> </w:t>
+      </w:r>
+      <w:r>
+        <w:rPr>
+          <w:rFonts w:hint="eastAsia"/>
+        </w:rPr>
+        <w:t>のとき</w:t>
+      </w:r>
+      <w:r>
+        <w:t>故障リンク</w:t>
+      </w:r>
+      <w:r>
+        <w:rPr>
+          <w:rFonts w:hint="eastAsia"/>
+        </w:rPr>
+        <w:t>通過</w:t>
+      </w:r>
+      <w:r>
+        <w:t>のためパケットが</w:t>
+      </w:r>
+      <w:r>
+        <w:rPr>
+          <w:rFonts w:hint="eastAsia"/>
+        </w:rPr>
+        <w:t>途中で破棄されたことを</w:t>
+      </w:r>
+      <w:r>
+        <w:t>表し</w:t>
+      </w:r>
+      <w:r>
+        <w:t>,</w:t>
+      </w:r>
+      <w:r>
+        <w:rPr>
+          <w:i/>
+        </w:rPr>
+        <w:t>y</w:t>
       </w:r>
       <w:r>
         <w:rPr>
           <w:i/>
           <w:vertAlign w:val="subscript"/>
         </w:rPr>
-        <w:t>n</w:t>
-      </w:r>
-      <w:proofErr w:type="spellEnd"/>
-      <w:r>
-        <w:rPr>
-          <w:i/>
-        </w:rPr>
-        <w:t xml:space="preserve"> </w:t>
-      </w:r>
-      <w:r>
-        <w:t>は正常を表す</w:t>
-      </w:r>
-      <w:r>
-        <w:t>.</w:t>
-      </w:r>
-      <w:r>
-        <w:t>また</w:t>
-      </w:r>
-      <w:r>
-        <w:t>,</w:t>
-      </w:r>
-      <w:r>
-        <w:rPr>
-          <w:rFonts w:hint="eastAsia"/>
-        </w:rPr>
-        <w:t>パケット転送によって</w:t>
-      </w:r>
-      <w:r>
-        <w:t>観測された情報を</w:t>
-      </w:r>
-      <w:r>
-        <w:rPr>
-          <w:i/>
-        </w:rPr>
-        <w:t xml:space="preserve">y </w:t>
-      </w:r>
-      <w:r>
-        <w:rPr>
-          <w:i/>
-        </w:rPr>
-        <w:t>(y</w:t>
-      </w:r>
-      <w:r>
-        <w:rPr>
-          <w:i/>
-          <w:vertAlign w:val="subscript"/>
-        </w:rPr>
-        <w:t>1</w:t>
-      </w:r>
-      <w:r>
-        <w:rPr>
-          <w:i/>
-        </w:rPr>
-        <w:t>, y</w:t>
-      </w:r>
-      <w:r>
-        <w:rPr>
-          <w:i/>
-          <w:vertAlign w:val="subscript"/>
-        </w:rPr>
-        <w:t>2</w:t>
-      </w:r>
-      <w:r>
-        <w:rPr>
-          <w:i/>
-        </w:rPr>
-        <w:t xml:space="preserve">, …, </w:t>
-      </w:r>
-      <w:proofErr w:type="spellStart"/>
-      <w:r>
-        <w:rPr>
-          <w:i/>
-        </w:rPr>
-        <w:t>y</w:t>
-      </w:r>
-      <w:r>
-        <w:rPr>
-          <w:i/>
-          <w:vertAlign w:val="subscript"/>
-        </w:rPr>
-        <w:t>M</w:t>
-      </w:r>
-      <w:proofErr w:type="spellEnd"/>
-      <w:r>
-        <w:rPr>
-          <w:i/>
-        </w:rPr>
-        <w:t>)</w:t>
-      </w:r>
-      <w:r>
-        <w:t xml:space="preserve"> </w:t>
-      </w:r>
-      <w:r>
-        <w:rPr>
-          <w:rFonts w:hint="eastAsia"/>
-        </w:rPr>
-        <w:t>と</w:t>
-      </w:r>
-      <w:r>
-        <w:t>すると</w:t>
-      </w:r>
-      <w:r>
-        <w:t>,</w:t>
-      </w:r>
-      <w:proofErr w:type="spellStart"/>
-      <w:r>
-        <w:rPr>
-          <w:i/>
-        </w:rPr>
-        <w:t>y</w:t>
-      </w:r>
-      <w:r>
-        <w:rPr>
-          <w:i/>
-          <w:vertAlign w:val="subscript"/>
-        </w:rPr>
         <w:t>m</w:t>
       </w:r>
-      <w:proofErr w:type="spellEnd"/>
-      <w:r>
-        <w:rPr>
-          <w:i/>
-          <w:vertAlign w:val="subscript"/>
-        </w:rPr>
-        <w:t xml:space="preserve"> </w:t>
-      </w:r>
-      <w:r>
-        <w:rPr>
-          <w:i/>
-        </w:rPr>
-        <w:t xml:space="preserve">= </w:t>
-      </w:r>
-      <w:r>
-        <w:rPr>
-          <w:i/>
-        </w:rPr>
-        <w:t>0 (m = 0,1, …, M)</w:t>
-      </w:r>
-      <w:r>
-        <w:t xml:space="preserve"> </w:t>
-      </w:r>
-      <w:r>
-        <w:rPr>
-          <w:rFonts w:hint="eastAsia"/>
-        </w:rPr>
-        <w:t>のとき</w:t>
-      </w:r>
-      <w:r>
-        <w:t>故障リンク</w:t>
-      </w:r>
-      <w:r>
-        <w:rPr>
-          <w:rFonts w:hint="eastAsia"/>
-        </w:rPr>
-        <w:t>通過</w:t>
-      </w:r>
-      <w:r>
-        <w:t>のためパケットが</w:t>
-      </w:r>
-      <w:r>
-        <w:rPr>
-          <w:rFonts w:hint="eastAsia"/>
-        </w:rPr>
-        <w:t>途中で破棄されたことを</w:t>
-      </w:r>
-      <w:r>
-        <w:t>表し</w:t>
-      </w:r>
-      <w:r>
-        <w:t>,</w:t>
-      </w:r>
-      <w:proofErr w:type="spellStart"/>
-      <w:r>
-        <w:rPr>
-          <w:i/>
-        </w:rPr>
-        <w:t>y</w:t>
-      </w:r>
-      <w:r>
-        <w:rPr>
-          <w:i/>
-          <w:vertAlign w:val="subscript"/>
-        </w:rPr>
-        <w:t>m</w:t>
-      </w:r>
-      <w:proofErr w:type="spellEnd"/>
       <w:r>
         <w:rPr>
           <w:i/>
@@ -1492,11 +1456,9 @@
       <w:r>
         <w:t>ネットワーク</w:t>
       </w:r>
-      <w:proofErr w:type="spellStart"/>
       <w:r>
         <w:t>a,b</w:t>
       </w:r>
-      <w:proofErr w:type="spellEnd"/>
       <w:r>
         <w:t>は対象</w:t>
       </w:r>
@@ -1522,25 +1484,42 @@
         <w:t>,b</w:t>
       </w:r>
       <w:r>
-        <w:t>は一つの</w:t>
-      </w:r>
-      <w:r>
-        <w:rPr>
-          <w:rFonts w:hint="eastAsia"/>
-        </w:rPr>
-        <w:t>ノードに流入・流出する</w:t>
-      </w:r>
-      <w:r>
-        <w:t>リンクが</w:t>
-      </w:r>
-      <w:r>
-        <w:rPr>
-          <w:rFonts w:hint="eastAsia"/>
-        </w:rPr>
-        <w:t>多数</w:t>
-      </w:r>
-      <w:r>
-        <w:t>,c</w:t>
+        <w:rPr>
+          <w:rFonts w:hint="eastAsia"/>
+        </w:rPr>
+        <w:t>は入次数</w:t>
+      </w:r>
+      <w:r>
+        <w:t>と出</w:t>
+      </w:r>
+      <w:r>
+        <w:rPr>
+          <w:rFonts w:hint="eastAsia"/>
+        </w:rPr>
+        <w:t>次数</w:t>
+      </w:r>
+      <w:r>
+        <w:t>が</w:t>
+      </w:r>
+      <w:r>
+        <w:t>3</w:t>
+      </w:r>
+      <w:r>
+        <w:t>のノードを</w:t>
+      </w:r>
+      <w:r>
+        <w:t>2</w:t>
+      </w:r>
+      <w:r>
+        <w:t>個づつ含む</w:t>
+      </w:r>
+      <w:r>
+        <w:t>.</w:t>
+      </w:r>
+      <w:bookmarkStart w:id="0" w:name="_GoBack"/>
+      <w:bookmarkEnd w:id="0"/>
+      <w:r>
+        <w:t>c</w:t>
       </w:r>
       <w:r>
         <w:t>は</w:t>
@@ -1761,8 +1740,6 @@
       <w:pPr>
         <w:pStyle w:val="ae"/>
       </w:pPr>
-      <w:bookmarkStart w:id="0" w:name="_GoBack"/>
-      <w:bookmarkEnd w:id="0"/>
     </w:p>
     <w:p>
       <w:pPr>
@@ -2202,7 +2179,6 @@
         </w:rPr>
         <w:t>n</w:t>
       </w:r>
-      <w:proofErr w:type="spellStart"/>
       <w:r>
         <w:rPr>
           <w:i/>
@@ -2216,7 +2192,6 @@
         </w:rPr>
         <w:t>k</w:t>
       </w:r>
-      <w:proofErr w:type="spellEnd"/>
       <w:r>
         <w:t>)</w:t>
       </w:r>
@@ -2710,7 +2685,7 @@
   <w:abstractNum w:abstractNumId="0">
     <w:nsid w:val="FFFFFF1D"/>
     <w:multiLevelType w:val="multilevel"/>
-    <w:tmpl w:val="A2D66AAA"/>
+    <w:tmpl w:val="0A4C72A4"/>
     <w:lvl w:ilvl="0">
       <w:start w:val="1"/>
       <w:numFmt w:val="bullet"/>
@@ -4007,7 +3982,7 @@
 </file>
 
 <file path=customXml/itemProps1.xml><?xml version="1.0" encoding="utf-8"?>
-<ds:datastoreItem xmlns:ds="http://schemas.openxmlformats.org/officeDocument/2006/customXml" ds:itemID="{AE1575D3-B362-7E4A-9F39-CE9838A4AA18}">
+<ds:datastoreItem xmlns:ds="http://schemas.openxmlformats.org/officeDocument/2006/customXml" ds:itemID="{ACAD7F4C-9B1D-9C45-99AD-095CC4B9E472}">
   <ds:schemaRefs>
     <ds:schemaRef ds:uri="http://schemas.openxmlformats.org/officeDocument/2006/bibliography"/>
   </ds:schemaRefs>

--- a/Monograph/概要.docx
+++ b/Monograph/概要.docx
@@ -665,6 +665,7 @@
         </w:rPr>
         <w:t xml:space="preserve"> </w:t>
       </w:r>
+      <w:proofErr w:type="spellStart"/>
       <w:r>
         <w:rPr>
           <w:i/>
@@ -678,6 +679,7 @@
         </w:rPr>
         <w:t>N</w:t>
       </w:r>
+      <w:proofErr w:type="spellEnd"/>
       <w:r>
         <w:rPr>
           <w:i/>
@@ -690,6 +692,7 @@
       <w:r>
         <w:t>,</w:t>
       </w:r>
+      <w:proofErr w:type="spellStart"/>
       <w:r>
         <w:rPr>
           <w:i/>
@@ -703,6 +706,7 @@
         </w:rPr>
         <w:t>n</w:t>
       </w:r>
+      <w:proofErr w:type="spellEnd"/>
       <w:r>
         <w:rPr>
           <w:i/>
@@ -712,6 +716,7 @@
       <w:r>
         <w:t>のときリンク</w:t>
       </w:r>
+      <w:proofErr w:type="spellStart"/>
       <w:r>
         <w:rPr>
           <w:i/>
@@ -723,7 +728,15 @@
           <w:i/>
           <w:vertAlign w:val="subscript"/>
         </w:rPr>
-        <w:t xml:space="preserve">n </w:t>
+        <w:t>n</w:t>
+      </w:r>
+      <w:proofErr w:type="spellEnd"/>
+      <w:r>
+        <w:rPr>
+          <w:i/>
+          <w:vertAlign w:val="subscript"/>
+        </w:rPr>
+        <w:t xml:space="preserve"> </w:t>
       </w:r>
       <w:r>
         <w:t>は故障</w:t>
@@ -731,6 +744,7 @@
       <w:r>
         <w:t>,</w:t>
       </w:r>
+      <w:proofErr w:type="spellStart"/>
       <w:r>
         <w:rPr>
           <w:i/>
@@ -742,7 +756,15 @@
           <w:i/>
           <w:vertAlign w:val="subscript"/>
         </w:rPr>
-        <w:t xml:space="preserve">n </w:t>
+        <w:t>n</w:t>
+      </w:r>
+      <w:proofErr w:type="spellEnd"/>
+      <w:r>
+        <w:rPr>
+          <w:i/>
+          <w:vertAlign w:val="subscript"/>
+        </w:rPr>
+        <w:t xml:space="preserve"> </w:t>
       </w:r>
       <w:r>
         <w:rPr>
@@ -759,6 +781,7 @@
       <w:r>
         <w:t>ときリンク</w:t>
       </w:r>
+      <w:proofErr w:type="spellStart"/>
       <w:r>
         <w:rPr>
           <w:i/>
@@ -772,6 +795,7 @@
         </w:rPr>
         <w:t>n</w:t>
       </w:r>
+      <w:proofErr w:type="spellEnd"/>
       <w:r>
         <w:rPr>
           <w:i/>
@@ -835,7 +859,14 @@
         <w:rPr>
           <w:i/>
         </w:rPr>
-        <w:t>, …, y</w:t>
+        <w:t xml:space="preserve">, …, </w:t>
+      </w:r>
+      <w:proofErr w:type="spellStart"/>
+      <w:r>
+        <w:rPr>
+          <w:i/>
+        </w:rPr>
+        <w:t>y</w:t>
       </w:r>
       <w:r>
         <w:rPr>
@@ -844,6 +875,7 @@
         </w:rPr>
         <w:t>M</w:t>
       </w:r>
+      <w:proofErr w:type="spellEnd"/>
       <w:r>
         <w:rPr>
           <w:i/>
@@ -865,6 +897,7 @@
       <w:r>
         <w:t>,</w:t>
       </w:r>
+      <w:proofErr w:type="spellStart"/>
       <w:r>
         <w:rPr>
           <w:i/>
@@ -878,6 +911,7 @@
         </w:rPr>
         <w:t>m</w:t>
       </w:r>
+      <w:proofErr w:type="spellEnd"/>
       <w:r>
         <w:rPr>
           <w:i/>
@@ -930,6 +964,7 @@
       <w:r>
         <w:t>,</w:t>
       </w:r>
+      <w:proofErr w:type="spellStart"/>
       <w:r>
         <w:rPr>
           <w:i/>
@@ -943,6 +978,7 @@
         </w:rPr>
         <w:t>m</w:t>
       </w:r>
+      <w:proofErr w:type="spellEnd"/>
       <w:r>
         <w:rPr>
           <w:i/>
@@ -1456,9 +1492,11 @@
       <w:r>
         <w:t>ネットワーク</w:t>
       </w:r>
+      <w:proofErr w:type="spellStart"/>
       <w:r>
         <w:t>a,b</w:t>
       </w:r>
+      <w:proofErr w:type="spellEnd"/>
       <w:r>
         <w:t>は対象</w:t>
       </w:r>
@@ -1516,8 +1554,6 @@
       <w:r>
         <w:t>.</w:t>
       </w:r>
-      <w:bookmarkStart w:id="0" w:name="_GoBack"/>
-      <w:bookmarkEnd w:id="0"/>
       <w:r>
         <w:t>c</w:t>
       </w:r>
@@ -2179,6 +2215,7 @@
         </w:rPr>
         <w:t>n</w:t>
       </w:r>
+      <w:proofErr w:type="spellStart"/>
       <w:r>
         <w:rPr>
           <w:i/>
@@ -2192,6 +2229,7 @@
         </w:rPr>
         <w:t>k</w:t>
       </w:r>
+      <w:proofErr w:type="spellEnd"/>
       <w:r>
         <w:t>)</w:t>
       </w:r>
@@ -2576,23 +2614,28 @@
         <w:t>“</w:t>
       </w:r>
       <w:r>
-        <w:t>適応的</w:t>
-      </w:r>
-      <w:r>
-        <w:rPr>
-          <w:rFonts w:hint="eastAsia"/>
-        </w:rPr>
-        <w:t>論理型</w:t>
-      </w:r>
-      <w:r>
-        <w:t>ネットワークトモグラフィにおける初期観測パス選択</w:t>
-      </w:r>
-      <w:r>
-        <w:rPr>
-          <w:rFonts w:hint="eastAsia"/>
-        </w:rPr>
-        <w:t>に関する検討</w:t>
-      </w:r>
+        <w:t>論理型ネットワークトモグラフィを用いた</w:t>
+      </w:r>
+      <w:r>
+        <w:rPr>
+          <w:rFonts w:hint="eastAsia"/>
+        </w:rPr>
+        <w:t>故障リンク</w:t>
+      </w:r>
+      <w:r>
+        <w:t>検出の</w:t>
+      </w:r>
+      <w:r>
+        <w:rPr>
+          <w:rFonts w:hint="eastAsia"/>
+        </w:rPr>
+        <w:t>ための</w:t>
+      </w:r>
+      <w:r>
+        <w:t>観測パス構築手法</w:t>
+      </w:r>
+      <w:bookmarkStart w:id="0" w:name="_GoBack"/>
+      <w:bookmarkEnd w:id="0"/>
       <w:r>
         <w:t>”</w:t>
       </w:r>
@@ -2685,7 +2728,7 @@
   <w:abstractNum w:abstractNumId="0">
     <w:nsid w:val="FFFFFF1D"/>
     <w:multiLevelType w:val="multilevel"/>
-    <w:tmpl w:val="0A4C72A4"/>
+    <w:tmpl w:val="5D72321E"/>
     <w:lvl w:ilvl="0">
       <w:start w:val="1"/>
       <w:numFmt w:val="bullet"/>
@@ -3713,6 +3756,29 @@
       <w:color w:val="808080"/>
     </w:rPr>
   </w:style>
+  <w:style w:type="paragraph" w:styleId="af1">
+    <w:name w:val="Document Map"/>
+    <w:basedOn w:val="a"/>
+    <w:link w:val="af2"/>
+    <w:rsid w:val="00E257A8"/>
+    <w:rPr>
+      <w:rFonts w:ascii="ＭＳ 明朝" w:eastAsia="ＭＳ 明朝"/>
+      <w:sz w:val="24"/>
+      <w:szCs w:val="24"/>
+    </w:rPr>
+  </w:style>
+  <w:style w:type="character" w:customStyle="1" w:styleId="af2">
+    <w:name w:val="見出しマップ (文字)"/>
+    <w:basedOn w:val="a1"/>
+    <w:link w:val="af1"/>
+    <w:rsid w:val="00E257A8"/>
+    <w:rPr>
+      <w:rFonts w:ascii="ＭＳ 明朝" w:hAnsi="Times New Roman"/>
+      <w:kern w:val="2"/>
+      <w:sz w:val="24"/>
+      <w:szCs w:val="24"/>
+    </w:rPr>
+  </w:style>
 </w:styles>
 </file>
 
@@ -3982,7 +4048,7 @@
 </file>
 
 <file path=customXml/itemProps1.xml><?xml version="1.0" encoding="utf-8"?>
-<ds:datastoreItem xmlns:ds="http://schemas.openxmlformats.org/officeDocument/2006/customXml" ds:itemID="{ACAD7F4C-9B1D-9C45-99AD-095CC4B9E472}">
+<ds:datastoreItem xmlns:ds="http://schemas.openxmlformats.org/officeDocument/2006/customXml" ds:itemID="{2E28A704-A4C2-9D43-AA77-3771FB683297}">
   <ds:schemaRefs>
     <ds:schemaRef ds:uri="http://schemas.openxmlformats.org/officeDocument/2006/bibliography"/>
   </ds:schemaRefs>

--- a/Monograph/概要.docx
+++ b/Monograph/概要.docx
@@ -142,7 +142,13 @@
               <w:rPr>
                 <w:rFonts w:ascii="Times New Roman"/>
               </w:rPr>
-              <w:t xml:space="preserve">                                                              </w:t>
+              <w:t xml:space="preserve">                              </w:t>
+            </w:r>
+            <w:r>
+              <w:rPr>
+                <w:rFonts w:ascii="Times New Roman"/>
+              </w:rPr>
+              <w:t xml:space="preserve">                             </w:t>
             </w:r>
             <w:r>
               <w:rPr>
@@ -154,7 +160,19 @@
               <w:rPr>
                 <w:rFonts w:ascii="Times New Roman"/>
               </w:rPr>
+              <w:t xml:space="preserve"> </w:t>
+            </w:r>
+            <w:r>
+              <w:rPr>
+                <w:rFonts w:ascii="Times New Roman"/>
+              </w:rPr>
               <w:t xml:space="preserve">  </w:t>
+            </w:r>
+            <w:r>
+              <w:rPr>
+                <w:rFonts w:ascii="Times New Roman"/>
+              </w:rPr>
+              <w:t xml:space="preserve"> </w:t>
             </w:r>
             <w:r>
               <w:rPr>
@@ -228,138 +246,6 @@
           <w:docGrid w:type="linesAndChars" w:linePitch="291"/>
         </w:sectPr>
       </w:pPr>
-      <w:r>
-        <w:rPr>
-          <w:noProof/>
-        </w:rPr>
-        <w:drawing>
-          <wp:anchor distT="0" distB="0" distL="114300" distR="114300" simplePos="0" relativeHeight="251657728" behindDoc="1" locked="0" layoutInCell="1" allowOverlap="1" wp14:anchorId="48C47696" wp14:editId="714EBC2C">
-            <wp:simplePos x="0" y="0"/>
-            <wp:positionH relativeFrom="column">
-              <wp:posOffset>5062903</wp:posOffset>
-            </wp:positionH>
-            <wp:positionV relativeFrom="paragraph">
-              <wp:posOffset>132454</wp:posOffset>
-            </wp:positionV>
-            <wp:extent cx="735719" cy="1138187"/>
-            <wp:effectExtent l="0" t="0" r="1270" b="5080"/>
-            <wp:wrapNone/>
-            <wp:docPr id="43" name="図 1"/>
-            <wp:cNvGraphicFramePr>
-              <a:graphicFrameLocks xmlns:a="http://schemas.openxmlformats.org/drawingml/2006/main" noChangeAspect="1"/>
-            </wp:cNvGraphicFramePr>
-            <a:graphic xmlns:a="http://schemas.openxmlformats.org/drawingml/2006/main">
-              <a:graphicData uri="http://schemas.openxmlformats.org/drawingml/2006/picture">
-                <pic:pic xmlns:pic="http://schemas.openxmlformats.org/drawingml/2006/picture">
-                  <pic:nvPicPr>
-                    <pic:cNvPr id="0" name="図 1"/>
-                    <pic:cNvPicPr>
-                      <a:picLocks noChangeAspect="1" noChangeArrowheads="1"/>
-                    </pic:cNvPicPr>
-                  </pic:nvPicPr>
-                  <pic:blipFill>
-                    <a:blip r:embed="rId6" cstate="print">
-                      <a:extLst>
-                        <a:ext uri="{28A0092B-C50C-407E-A947-70E740481C1C}">
-                          <a14:useLocalDpi xmlns:a14="http://schemas.microsoft.com/office/drawing/2010/main" val="0"/>
-                        </a:ext>
-                      </a:extLst>
-                    </a:blip>
-                    <a:stretch>
-                      <a:fillRect/>
-                    </a:stretch>
-                  </pic:blipFill>
-                  <pic:spPr bwMode="auto">
-                    <a:xfrm>
-                      <a:off x="0" y="0"/>
-                      <a:ext cx="735719" cy="1138187"/>
-                    </a:xfrm>
-                    <a:prstGeom prst="rect">
-                      <a:avLst/>
-                    </a:prstGeom>
-                    <a:noFill/>
-                    <a:ln>
-                      <a:noFill/>
-                    </a:ln>
-                  </pic:spPr>
-                </pic:pic>
-              </a:graphicData>
-            </a:graphic>
-            <wp14:sizeRelH relativeFrom="page">
-              <wp14:pctWidth>0</wp14:pctWidth>
-            </wp14:sizeRelH>
-            <wp14:sizeRelV relativeFrom="page">
-              <wp14:pctHeight>0</wp14:pctHeight>
-            </wp14:sizeRelV>
-          </wp:anchor>
-        </w:drawing>
-      </w:r>
-      <w:r>
-        <w:rPr>
-          <w:noProof/>
-        </w:rPr>
-        <w:drawing>
-          <wp:anchor distT="0" distB="0" distL="114300" distR="114300" simplePos="0" relativeHeight="251661824" behindDoc="1" locked="0" layoutInCell="1" allowOverlap="1" wp14:anchorId="6F329C9D" wp14:editId="768AE26E">
-            <wp:simplePos x="0" y="0"/>
-            <wp:positionH relativeFrom="column">
-              <wp:posOffset>3528695</wp:posOffset>
-            </wp:positionH>
-            <wp:positionV relativeFrom="paragraph">
-              <wp:posOffset>125095</wp:posOffset>
-            </wp:positionV>
-            <wp:extent cx="762000" cy="1143000"/>
-            <wp:effectExtent l="0" t="0" r="0" b="0"/>
-            <wp:wrapNone/>
-            <wp:docPr id="46" name="図 46"/>
-            <wp:cNvGraphicFramePr>
-              <a:graphicFrameLocks xmlns:a="http://schemas.openxmlformats.org/drawingml/2006/main" noChangeAspect="1"/>
-            </wp:cNvGraphicFramePr>
-            <a:graphic xmlns:a="http://schemas.openxmlformats.org/drawingml/2006/main">
-              <a:graphicData uri="http://schemas.openxmlformats.org/drawingml/2006/picture">
-                <pic:pic xmlns:pic="http://schemas.openxmlformats.org/drawingml/2006/picture">
-                  <pic:nvPicPr>
-                    <pic:cNvPr id="0" name="Picture 46" descr="../適応型の手順1.pdf"/>
-                    <pic:cNvPicPr>
-                      <a:picLocks noChangeAspect="1" noChangeArrowheads="1"/>
-                    </pic:cNvPicPr>
-                  </pic:nvPicPr>
-                  <pic:blipFill>
-                    <a:blip r:embed="rId7" cstate="print">
-                      <a:extLst>
-                        <a:ext uri="{28A0092B-C50C-407E-A947-70E740481C1C}">
-                          <a14:useLocalDpi xmlns:a14="http://schemas.microsoft.com/office/drawing/2010/main" val="0"/>
-                        </a:ext>
-                      </a:extLst>
-                    </a:blip>
-                    <a:stretch>
-                      <a:fillRect/>
-                    </a:stretch>
-                  </pic:blipFill>
-                  <pic:spPr bwMode="auto">
-                    <a:xfrm>
-                      <a:off x="0" y="0"/>
-                      <a:ext cx="762000" cy="1143000"/>
-                    </a:xfrm>
-                    <a:prstGeom prst="rect">
-                      <a:avLst/>
-                    </a:prstGeom>
-                    <a:noFill/>
-                    <a:ln>
-                      <a:noFill/>
-                    </a:ln>
-                  </pic:spPr>
-                </pic:pic>
-              </a:graphicData>
-            </a:graphic>
-            <wp14:sizeRelH relativeFrom="page">
-              <wp14:pctWidth>0</wp14:pctWidth>
-            </wp14:sizeRelH>
-            <wp14:sizeRelV relativeFrom="page">
-              <wp14:pctHeight>0</wp14:pctHeight>
-            </wp14:sizeRelV>
-          </wp:anchor>
-        </w:drawing>
-      </w:r>
     </w:p>
     <w:p>
       <w:pPr>
@@ -373,7 +259,16 @@
           <w:rFonts w:hint="eastAsia"/>
         </w:rPr>
         <w:lastRenderedPageBreak/>
-        <w:t>１．はじめに</w:t>
+        <w:t>１</w:t>
+      </w:r>
+      <w:r>
+        <w:t xml:space="preserve">. </w:t>
+      </w:r>
+      <w:r>
+        <w:rPr>
+          <w:rFonts w:hint="eastAsia"/>
+        </w:rPr>
+        <w:t>はじめに</w:t>
       </w:r>
     </w:p>
     <w:p>
@@ -390,7 +285,7 @@
         <w:t>本稿では</w:t>
       </w:r>
       <w:r>
-        <w:t>,</w:t>
+        <w:t xml:space="preserve">, </w:t>
       </w:r>
       <w:r>
         <w:t>適応的</w:t>
@@ -423,7 +318,7 @@
         <w:t>する</w:t>
       </w:r>
       <w:r>
-        <w:t>.</w:t>
+        <w:t xml:space="preserve">. </w:t>
       </w:r>
       <w:r>
         <w:t>提案</w:t>
@@ -441,7 +336,7 @@
         <w:t>は</w:t>
       </w:r>
       <w:r>
-        <w:t>,</w:t>
+        <w:t xml:space="preserve">, </w:t>
       </w:r>
       <w:r>
         <w:t>複数の</w:t>
@@ -471,13 +366,13 @@
         <w:t>する</w:t>
       </w:r>
       <w:r>
-        <w:t>.</w:t>
+        <w:t xml:space="preserve">. </w:t>
       </w:r>
       <w:r>
         <w:t>性能評価として</w:t>
       </w:r>
       <w:r>
-        <w:t>,</w:t>
+        <w:t xml:space="preserve">, </w:t>
       </w:r>
       <w:r>
         <w:t>3</w:t>
@@ -498,7 +393,7 @@
         <w:t>を行い</w:t>
       </w:r>
       <w:r>
-        <w:t>,</w:t>
+        <w:t xml:space="preserve">, </w:t>
       </w:r>
       <w:r>
         <w:t>非適応</w:t>
@@ -513,7 +408,7 @@
         <w:t>ネットワークトモグラフィ</w:t>
       </w:r>
       <w:r>
-        <w:t>,</w:t>
+        <w:t xml:space="preserve">, </w:t>
       </w:r>
       <w:r>
         <w:t>全パス</w:t>
@@ -537,7 +432,7 @@
         <w:t>比較した</w:t>
       </w:r>
       <w:r>
-        <w:t>.</w:t>
+        <w:t xml:space="preserve">. </w:t>
       </w:r>
     </w:p>
     <w:p>
@@ -548,7 +443,10 @@
         <w:rPr>
           <w:rFonts w:hint="eastAsia"/>
         </w:rPr>
-        <w:t>２．</w:t>
+        <w:t>２</w:t>
+      </w:r>
+      <w:r>
+        <w:t xml:space="preserve">. </w:t>
       </w:r>
       <w:r>
         <w:t>適応的</w:t>
@@ -592,7 +490,7 @@
         <w:t>推定する手法である</w:t>
       </w:r>
       <w:r>
-        <w:t>.</w:t>
+        <w:t xml:space="preserve">. </w:t>
       </w:r>
       <w:r>
         <w:t>リンクを</w:t>
@@ -620,15 +518,158 @@
         <w:rPr>
           <w:i/>
         </w:rPr>
-        <w:t>,</w:t>
-      </w:r>
-      <w:r>
-        <w:rPr>
-          <w:i/>
+        <w:t xml:space="preserve">, </w:t>
+      </w:r>
+      <w:r>
+        <w:rPr>
+          <w:i/>
+        </w:rPr>
+        <w:t>x</w:t>
+      </w:r>
+      <w:r>
+        <w:rPr>
+          <w:i/>
+          <w:vertAlign w:val="subscript"/>
+        </w:rPr>
+        <w:t>2</w:t>
+      </w:r>
+      <w:r>
+        <w:rPr>
+          <w:i/>
+        </w:rPr>
+        <w:t xml:space="preserve">, . </w:t>
+      </w:r>
+      <w:proofErr w:type="gramStart"/>
+      <w:r>
+        <w:rPr>
+          <w:i/>
+        </w:rPr>
+        <w:t>. .</w:t>
+      </w:r>
+      <w:proofErr w:type="gramEnd"/>
+      <w:r>
+        <w:rPr>
+          <w:i/>
+        </w:rPr>
+        <w:t xml:space="preserve"> , </w:t>
+      </w:r>
+      <w:proofErr w:type="spellStart"/>
+      <w:r>
+        <w:rPr>
+          <w:i/>
+        </w:rPr>
+        <w:t>x</w:t>
+      </w:r>
+      <w:r>
+        <w:rPr>
+          <w:i/>
+          <w:vertAlign w:val="subscript"/>
+        </w:rPr>
+        <w:t>N</w:t>
+      </w:r>
+      <w:proofErr w:type="spellEnd"/>
+      <w:r>
+        <w:rPr>
+          <w:i/>
+        </w:rPr>
+        <w:t xml:space="preserve">) </w:t>
+      </w:r>
+      <w:r>
+        <w:t>とし</w:t>
+      </w:r>
+      <w:r>
+        <w:t xml:space="preserve">, </w:t>
+      </w:r>
+      <w:proofErr w:type="spellStart"/>
+      <w:r>
+        <w:rPr>
+          <w:i/>
+        </w:rPr>
+        <w:t>x</w:t>
+      </w:r>
+      <w:r>
+        <w:rPr>
+          <w:i/>
+          <w:vertAlign w:val="subscript"/>
+        </w:rPr>
+        <w:t>n</w:t>
+      </w:r>
+      <w:proofErr w:type="spellEnd"/>
+      <w:r>
+        <w:rPr>
+          <w:i/>
+        </w:rPr>
+        <w:t xml:space="preserve"> = 0 (n = 0</w:t>
+      </w:r>
+      <w:r>
+        <w:rPr>
+          <w:i/>
+        </w:rPr>
+        <w:t xml:space="preserve">, </w:t>
+      </w:r>
+      <w:r>
+        <w:rPr>
+          <w:i/>
+        </w:rPr>
+        <w:t>1</w:t>
+      </w:r>
+      <w:r>
+        <w:rPr>
+          <w:i/>
+        </w:rPr>
+        <w:t xml:space="preserve">, </w:t>
+      </w:r>
+      <w:r>
+        <w:rPr>
+          <w:i/>
+        </w:rPr>
+        <w:t xml:space="preserve">… </w:t>
+      </w:r>
+      <w:r>
+        <w:rPr>
+          <w:i/>
+        </w:rPr>
+        <w:t xml:space="preserve">, </w:t>
+      </w:r>
+      <w:r>
+        <w:rPr>
+          <w:i/>
+        </w:rPr>
+        <w:t xml:space="preserve">N) </w:t>
+      </w:r>
+      <w:r>
+        <w:t>のときリンク</w:t>
+      </w:r>
+      <w:proofErr w:type="spellStart"/>
+      <w:r>
+        <w:rPr>
+          <w:i/>
+        </w:rPr>
+        <w:t>x</w:t>
+      </w:r>
+      <w:r>
+        <w:rPr>
+          <w:i/>
+          <w:vertAlign w:val="subscript"/>
+        </w:rPr>
+        <w:t>n</w:t>
+      </w:r>
+      <w:proofErr w:type="spellEnd"/>
+      <w:r>
+        <w:rPr>
+          <w:i/>
+          <w:vertAlign w:val="subscript"/>
         </w:rPr>
         <w:t xml:space="preserve"> </w:t>
       </w:r>
       <w:r>
+        <w:t>は故障</w:t>
+      </w:r>
+      <w:r>
+        <w:t xml:space="preserve">, </w:t>
+      </w:r>
+      <w:proofErr w:type="spellStart"/>
+      <w:r>
         <w:rPr>
           <w:i/>
         </w:rPr>
@@ -639,6 +680,109 @@
           <w:i/>
           <w:vertAlign w:val="subscript"/>
         </w:rPr>
+        <w:t>n</w:t>
+      </w:r>
+      <w:proofErr w:type="spellEnd"/>
+      <w:r>
+        <w:rPr>
+          <w:i/>
+          <w:vertAlign w:val="subscript"/>
+        </w:rPr>
+        <w:t xml:space="preserve"> </w:t>
+      </w:r>
+      <w:r>
+        <w:rPr>
+          <w:i/>
+        </w:rPr>
+        <w:t xml:space="preserve">= 1 </w:t>
+      </w:r>
+      <w:r>
+        <w:rPr>
+          <w:rFonts w:hint="eastAsia"/>
+        </w:rPr>
+        <w:t>の</w:t>
+      </w:r>
+      <w:r>
+        <w:t>ときリンク</w:t>
+      </w:r>
+      <w:proofErr w:type="spellStart"/>
+      <w:r>
+        <w:rPr>
+          <w:i/>
+        </w:rPr>
+        <w:t>x</w:t>
+      </w:r>
+      <w:r>
+        <w:rPr>
+          <w:i/>
+          <w:vertAlign w:val="subscript"/>
+        </w:rPr>
+        <w:t>n</w:t>
+      </w:r>
+      <w:proofErr w:type="spellEnd"/>
+      <w:r>
+        <w:rPr>
+          <w:i/>
+        </w:rPr>
+        <w:t xml:space="preserve"> </w:t>
+      </w:r>
+      <w:r>
+        <w:t>は正常を表す</w:t>
+      </w:r>
+      <w:r>
+        <w:t xml:space="preserve">. </w:t>
+      </w:r>
+      <w:r>
+        <w:t>また</w:t>
+      </w:r>
+      <w:r>
+        <w:t xml:space="preserve">, </w:t>
+      </w:r>
+      <w:r>
+        <w:rPr>
+          <w:rFonts w:hint="eastAsia"/>
+        </w:rPr>
+        <w:t>パケット転送によって</w:t>
+      </w:r>
+      <w:r>
+        <w:t>観測された情報を</w:t>
+      </w:r>
+      <w:r>
+        <w:rPr>
+          <w:i/>
+        </w:rPr>
+        <w:t xml:space="preserve">y </w:t>
+      </w:r>
+      <w:r>
+        <w:rPr>
+          <w:i/>
+        </w:rPr>
+        <w:t>(y</w:t>
+      </w:r>
+      <w:r>
+        <w:rPr>
+          <w:i/>
+          <w:vertAlign w:val="subscript"/>
+        </w:rPr>
+        <w:t>1</w:t>
+      </w:r>
+      <w:r>
+        <w:rPr>
+          <w:i/>
+        </w:rPr>
+        <w:t xml:space="preserve">, </w:t>
+      </w:r>
+      <w:r>
+        <w:rPr>
+          <w:i/>
+        </w:rPr>
+        <w:t>y</w:t>
+      </w:r>
+      <w:r>
+        <w:rPr>
+          <w:i/>
+          <w:vertAlign w:val="subscript"/>
+        </w:rPr>
         <w:t>2</w:t>
       </w:r>
       <w:r>
@@ -651,380 +795,214 @@
         <w:rPr>
           <w:i/>
         </w:rPr>
-        <w:t>...</w:t>
-      </w:r>
-      <w:r>
-        <w:rPr>
-          <w:i/>
-        </w:rPr>
-        <w:t>,</w:t>
-      </w:r>
-      <w:r>
-        <w:rPr>
-          <w:i/>
-        </w:rPr>
+        <w:t>…</w:t>
+      </w:r>
+      <w:r>
+        <w:rPr>
+          <w:i/>
+        </w:rPr>
+        <w:t xml:space="preserve">, </w:t>
+      </w:r>
+      <w:proofErr w:type="spellStart"/>
+      <w:r>
+        <w:rPr>
+          <w:i/>
+        </w:rPr>
+        <w:t>y</w:t>
+      </w:r>
+      <w:r>
+        <w:rPr>
+          <w:i/>
+          <w:vertAlign w:val="subscript"/>
+        </w:rPr>
+        <w:t>M</w:t>
+      </w:r>
+      <w:proofErr w:type="spellEnd"/>
+      <w:r>
+        <w:rPr>
+          <w:i/>
+        </w:rPr>
+        <w:t>)</w:t>
+      </w:r>
+      <w:r>
         <w:t xml:space="preserve"> </w:t>
       </w:r>
+      <w:r>
+        <w:rPr>
+          <w:rFonts w:hint="eastAsia"/>
+        </w:rPr>
+        <w:t>と</w:t>
+      </w:r>
+      <w:r>
+        <w:t>すると</w:t>
+      </w:r>
+      <w:r>
+        <w:t xml:space="preserve">, </w:t>
+      </w:r>
       <w:proofErr w:type="spellStart"/>
       <w:r>
         <w:rPr>
           <w:i/>
         </w:rPr>
+        <w:t>y</w:t>
+      </w:r>
+      <w:r>
+        <w:rPr>
+          <w:i/>
+          <w:vertAlign w:val="subscript"/>
+        </w:rPr>
+        <w:t>m</w:t>
+      </w:r>
+      <w:proofErr w:type="spellEnd"/>
+      <w:r>
+        <w:rPr>
+          <w:i/>
+          <w:vertAlign w:val="subscript"/>
+        </w:rPr>
+        <w:t xml:space="preserve"> </w:t>
+      </w:r>
+      <w:r>
+        <w:rPr>
+          <w:i/>
+        </w:rPr>
+        <w:t xml:space="preserve">= </w:t>
+      </w:r>
+      <w:r>
+        <w:rPr>
+          <w:i/>
+        </w:rPr>
+        <w:t>0 (m = 0</w:t>
+      </w:r>
+      <w:r>
+        <w:rPr>
+          <w:i/>
+        </w:rPr>
+        <w:t xml:space="preserve">, </w:t>
+      </w:r>
+      <w:r>
+        <w:rPr>
+          <w:i/>
+        </w:rPr>
+        <w:t>1</w:t>
+      </w:r>
+      <w:r>
+        <w:rPr>
+          <w:i/>
+        </w:rPr>
+        <w:t xml:space="preserve">, </w:t>
+      </w:r>
+      <w:r>
+        <w:rPr>
+          <w:i/>
+        </w:rPr>
+        <w:t>…</w:t>
+      </w:r>
+      <w:r>
+        <w:rPr>
+          <w:i/>
+        </w:rPr>
+        <w:t xml:space="preserve">, </w:t>
+      </w:r>
+      <w:r>
+        <w:rPr>
+          <w:i/>
+        </w:rPr>
+        <w:t>M)</w:t>
+      </w:r>
+      <w:r>
+        <w:t xml:space="preserve"> </w:t>
+      </w:r>
+      <w:r>
+        <w:rPr>
+          <w:rFonts w:hint="eastAsia"/>
+        </w:rPr>
+        <w:t>のとき</w:t>
+      </w:r>
+      <w:r>
+        <w:t>故障リンク</w:t>
+      </w:r>
+      <w:r>
+        <w:rPr>
+          <w:rFonts w:hint="eastAsia"/>
+        </w:rPr>
+        <w:t>通過</w:t>
+      </w:r>
+      <w:r>
+        <w:t>のためパケットが</w:t>
+      </w:r>
+      <w:r>
+        <w:rPr>
+          <w:rFonts w:hint="eastAsia"/>
+        </w:rPr>
+        <w:t>途中で破棄されたことを</w:t>
+      </w:r>
+      <w:r>
+        <w:t>表し</w:t>
+      </w:r>
+      <w:r>
+        <w:t xml:space="preserve">, </w:t>
+      </w:r>
+      <w:proofErr w:type="spellStart"/>
+      <w:r>
+        <w:rPr>
+          <w:i/>
+        </w:rPr>
+        <w:t>y</w:t>
+      </w:r>
+      <w:r>
+        <w:rPr>
+          <w:i/>
+          <w:vertAlign w:val="subscript"/>
+        </w:rPr>
+        <w:t>m</w:t>
+      </w:r>
+      <w:proofErr w:type="spellEnd"/>
+      <w:r>
+        <w:rPr>
+          <w:i/>
+        </w:rPr>
+        <w:t xml:space="preserve"> = 1 </w:t>
+      </w:r>
+      <w:r>
+        <w:t>は疎通</w:t>
+      </w:r>
+      <w:r>
+        <w:rPr>
+          <w:rFonts w:hint="eastAsia"/>
+        </w:rPr>
+        <w:t>したことを</w:t>
+      </w:r>
+      <w:r>
+        <w:t>示す</w:t>
+      </w:r>
+      <w:r>
+        <w:t xml:space="preserve">. </w:t>
+      </w:r>
+      <w:r>
+        <w:rPr>
+          <w:rFonts w:hint="eastAsia"/>
+        </w:rPr>
+        <w:t>ネットワーク</w:t>
+      </w:r>
+      <w:r>
+        <w:t>トモグラフィは</w:t>
+      </w:r>
+      <w:r>
+        <w:rPr>
+          <w:i/>
+        </w:rPr>
+        <w:t>y</w:t>
+      </w:r>
+      <w:r>
+        <w:t>から</w:t>
+      </w:r>
+      <w:r>
+        <w:rPr>
+          <w:i/>
+        </w:rPr>
         <w:t>x</w:t>
       </w:r>
       <w:r>
-        <w:rPr>
-          <w:i/>
-          <w:vertAlign w:val="subscript"/>
-        </w:rPr>
-        <w:t>N</w:t>
-      </w:r>
-      <w:proofErr w:type="spellEnd"/>
-      <w:r>
-        <w:rPr>
-          <w:i/>
-        </w:rPr>
-        <w:t xml:space="preserve">) </w:t>
-      </w:r>
-      <w:r>
-        <w:t>とし</w:t>
-      </w:r>
-      <w:r>
-        <w:t>,</w:t>
-      </w:r>
-      <w:proofErr w:type="spellStart"/>
-      <w:r>
-        <w:rPr>
-          <w:i/>
-        </w:rPr>
-        <w:t>x</w:t>
-      </w:r>
-      <w:r>
-        <w:rPr>
-          <w:i/>
-          <w:vertAlign w:val="subscript"/>
-        </w:rPr>
-        <w:t>n</w:t>
-      </w:r>
-      <w:proofErr w:type="spellEnd"/>
-      <w:r>
-        <w:rPr>
-          <w:i/>
-        </w:rPr>
-        <w:t xml:space="preserve"> = 0 (n = 0,1, … , N) </w:t>
-      </w:r>
-      <w:r>
-        <w:t>のときリンク</w:t>
-      </w:r>
-      <w:proofErr w:type="spellStart"/>
-      <w:r>
-        <w:rPr>
-          <w:i/>
-        </w:rPr>
-        <w:t>x</w:t>
-      </w:r>
-      <w:r>
-        <w:rPr>
-          <w:i/>
-          <w:vertAlign w:val="subscript"/>
-        </w:rPr>
-        <w:t>n</w:t>
-      </w:r>
-      <w:proofErr w:type="spellEnd"/>
-      <w:r>
-        <w:rPr>
-          <w:i/>
-          <w:vertAlign w:val="subscript"/>
-        </w:rPr>
-        <w:t xml:space="preserve"> </w:t>
-      </w:r>
-      <w:r>
-        <w:t>は故障</w:t>
-      </w:r>
-      <w:r>
-        <w:t>,</w:t>
-      </w:r>
-      <w:proofErr w:type="spellStart"/>
-      <w:r>
-        <w:rPr>
-          <w:i/>
-        </w:rPr>
-        <w:t>x</w:t>
-      </w:r>
-      <w:r>
-        <w:rPr>
-          <w:i/>
-          <w:vertAlign w:val="subscript"/>
-        </w:rPr>
-        <w:t>n</w:t>
-      </w:r>
-      <w:proofErr w:type="spellEnd"/>
-      <w:r>
-        <w:rPr>
-          <w:i/>
-          <w:vertAlign w:val="subscript"/>
-        </w:rPr>
-        <w:t xml:space="preserve"> </w:t>
-      </w:r>
-      <w:r>
-        <w:rPr>
-          <w:i/>
-        </w:rPr>
-        <w:t xml:space="preserve">= 1 </w:t>
-      </w:r>
-      <w:r>
-        <w:rPr>
-          <w:rFonts w:hint="eastAsia"/>
-        </w:rPr>
-        <w:t>の</w:t>
-      </w:r>
-      <w:r>
-        <w:t>ときリンク</w:t>
-      </w:r>
-      <w:proofErr w:type="spellStart"/>
-      <w:r>
-        <w:rPr>
-          <w:i/>
-        </w:rPr>
-        <w:t>x</w:t>
-      </w:r>
-      <w:r>
-        <w:rPr>
-          <w:i/>
-          <w:vertAlign w:val="subscript"/>
-        </w:rPr>
-        <w:t>n</w:t>
-      </w:r>
-      <w:proofErr w:type="spellEnd"/>
-      <w:r>
-        <w:rPr>
-          <w:i/>
-        </w:rPr>
-        <w:t xml:space="preserve"> </w:t>
-      </w:r>
-      <w:r>
-        <w:t>は正常を表す</w:t>
-      </w:r>
-      <w:r>
-        <w:t>.</w:t>
-      </w:r>
-      <w:r>
-        <w:t>また</w:t>
-      </w:r>
-      <w:r>
-        <w:t>,</w:t>
-      </w:r>
-      <w:r>
-        <w:rPr>
-          <w:rFonts w:hint="eastAsia"/>
-        </w:rPr>
-        <w:t>パケット転送によって</w:t>
-      </w:r>
-      <w:r>
-        <w:t>観測された情報を</w:t>
-      </w:r>
-      <w:r>
-        <w:rPr>
-          <w:i/>
-        </w:rPr>
-        <w:t xml:space="preserve">y </w:t>
-      </w:r>
-      <w:r>
-        <w:rPr>
-          <w:i/>
-        </w:rPr>
-        <w:t>(y</w:t>
-      </w:r>
-      <w:r>
-        <w:rPr>
-          <w:i/>
-          <w:vertAlign w:val="subscript"/>
-        </w:rPr>
-        <w:t>1</w:t>
-      </w:r>
-      <w:r>
-        <w:rPr>
-          <w:i/>
-        </w:rPr>
-        <w:t>, y</w:t>
-      </w:r>
-      <w:r>
-        <w:rPr>
-          <w:i/>
-          <w:vertAlign w:val="subscript"/>
-        </w:rPr>
-        <w:t>2</w:t>
-      </w:r>
-      <w:r>
-        <w:rPr>
-          <w:i/>
-        </w:rPr>
-        <w:t xml:space="preserve">, …, </w:t>
-      </w:r>
-      <w:proofErr w:type="spellStart"/>
-      <w:r>
-        <w:rPr>
-          <w:i/>
-        </w:rPr>
-        <w:t>y</w:t>
-      </w:r>
-      <w:r>
-        <w:rPr>
-          <w:i/>
-          <w:vertAlign w:val="subscript"/>
-        </w:rPr>
-        <w:t>M</w:t>
-      </w:r>
-      <w:proofErr w:type="spellEnd"/>
-      <w:r>
-        <w:rPr>
-          <w:i/>
-        </w:rPr>
-        <w:t>)</w:t>
-      </w:r>
-      <w:r>
-        <w:t xml:space="preserve"> </w:t>
-      </w:r>
-      <w:r>
-        <w:rPr>
-          <w:rFonts w:hint="eastAsia"/>
-        </w:rPr>
-        <w:t>と</w:t>
-      </w:r>
-      <w:r>
-        <w:t>すると</w:t>
-      </w:r>
-      <w:r>
-        <w:t>,</w:t>
-      </w:r>
-      <w:proofErr w:type="spellStart"/>
-      <w:r>
-        <w:rPr>
-          <w:i/>
-        </w:rPr>
-        <w:t>y</w:t>
-      </w:r>
-      <w:r>
-        <w:rPr>
-          <w:i/>
-          <w:vertAlign w:val="subscript"/>
-        </w:rPr>
-        <w:t>m</w:t>
-      </w:r>
-      <w:proofErr w:type="spellEnd"/>
-      <w:r>
-        <w:rPr>
-          <w:i/>
-          <w:vertAlign w:val="subscript"/>
-        </w:rPr>
-        <w:t xml:space="preserve"> </w:t>
-      </w:r>
-      <w:r>
-        <w:rPr>
-          <w:i/>
-        </w:rPr>
-        <w:t xml:space="preserve">= </w:t>
-      </w:r>
-      <w:r>
-        <w:rPr>
-          <w:i/>
-        </w:rPr>
-        <w:t>0 (m = 0,1, …, M)</w:t>
-      </w:r>
-      <w:r>
-        <w:t xml:space="preserve"> </w:t>
-      </w:r>
-      <w:r>
-        <w:rPr>
-          <w:rFonts w:hint="eastAsia"/>
-        </w:rPr>
-        <w:t>のとき</w:t>
-      </w:r>
-      <w:r>
-        <w:t>故障リンク</w:t>
-      </w:r>
-      <w:r>
-        <w:rPr>
-          <w:rFonts w:hint="eastAsia"/>
-        </w:rPr>
-        <w:t>通過</w:t>
-      </w:r>
-      <w:r>
-        <w:t>のためパケットが</w:t>
-      </w:r>
-      <w:r>
-        <w:rPr>
-          <w:rFonts w:hint="eastAsia"/>
-        </w:rPr>
-        <w:t>途中で破棄されたことを</w:t>
-      </w:r>
-      <w:r>
-        <w:t>表し</w:t>
-      </w:r>
-      <w:r>
-        <w:t>,</w:t>
-      </w:r>
-      <w:proofErr w:type="spellStart"/>
-      <w:r>
-        <w:rPr>
-          <w:i/>
-        </w:rPr>
-        <w:t>y</w:t>
-      </w:r>
-      <w:r>
-        <w:rPr>
-          <w:i/>
-          <w:vertAlign w:val="subscript"/>
-        </w:rPr>
-        <w:t>m</w:t>
-      </w:r>
-      <w:proofErr w:type="spellEnd"/>
-      <w:r>
-        <w:rPr>
-          <w:i/>
-        </w:rPr>
-        <w:t xml:space="preserve"> = 1 </w:t>
-      </w:r>
-      <w:r>
-        <w:t>は疎通</w:t>
-      </w:r>
-      <w:r>
-        <w:rPr>
-          <w:rFonts w:hint="eastAsia"/>
-        </w:rPr>
-        <w:t>したことを</w:t>
-      </w:r>
-      <w:r>
-        <w:t>示す</w:t>
-      </w:r>
-      <w:r>
-        <w:t>.</w:t>
-      </w:r>
-      <w:r>
-        <w:rPr>
-          <w:rFonts w:hint="eastAsia"/>
-        </w:rPr>
-        <w:t>ネットワーク</w:t>
-      </w:r>
-      <w:r>
-        <w:t>トモグラフィは</w:t>
-      </w:r>
-      <w:r>
-        <w:rPr>
-          <w:i/>
-        </w:rPr>
-        <w:t>y</w:t>
-      </w:r>
-      <w:r>
-        <w:t>から</w:t>
-      </w:r>
-      <w:r>
-        <w:rPr>
-          <w:i/>
-        </w:rPr>
-        <w:t>x</w:t>
-      </w:r>
-      <w:r>
         <w:t>を推定</w:t>
       </w:r>
       <w:r>
@@ -1043,7 +1021,7 @@
         <w:t>る</w:t>
       </w:r>
       <w:r>
-        <w:t>.</w:t>
+        <w:t xml:space="preserve">. </w:t>
       </w:r>
     </w:p>
     <w:p>
@@ -1087,7 +1065,7 @@
         <w:t>以下の方法を用いる</w:t>
       </w:r>
       <w:r>
-        <w:t>.</w:t>
+        <w:t xml:space="preserve">. </w:t>
       </w:r>
       <w:r>
         <w:t>故障リンク</w:t>
@@ -1117,7 +1095,7 @@
         <w:t>する</w:t>
       </w:r>
       <w:r>
-        <w:t>.</w:t>
+        <w:t xml:space="preserve">. </w:t>
       </w:r>
       <w:r>
         <w:t>はじめに全ての</w:t>
@@ -1147,7 +1125,7 @@
         <w:t>する</w:t>
       </w:r>
       <w:r>
-        <w:t>.</w:t>
+        <w:t xml:space="preserve">. </w:t>
       </w:r>
       <w:r>
         <w:rPr>
@@ -1186,7 +1164,7 @@
         <w:t>する</w:t>
       </w:r>
       <w:r>
-        <w:t>.</w:t>
+        <w:t xml:space="preserve">. </w:t>
       </w:r>
       <w:r>
         <w:t>各</w:t>
@@ -1216,7 +1194,7 @@
         <w:t>確定するので</w:t>
       </w:r>
       <w:r>
-        <w:t>,</w:t>
+        <w:t xml:space="preserve">, </w:t>
       </w:r>
       <w:r>
         <w:t>そのリンクを</w:t>
@@ -1237,13 +1215,13 @@
         <w:t>追加する</w:t>
       </w:r>
       <w:r>
-        <w:t>.</w:t>
+        <w:t xml:space="preserve">. </w:t>
       </w:r>
       <w:r>
         <w:t>次に</w:t>
       </w:r>
       <w:r>
-        <w:t>,</w:t>
+        <w:t xml:space="preserve">, </w:t>
       </w:r>
       <w:r>
         <w:t>故障候補</w:t>
@@ -1285,7 +1263,7 @@
         <w:t>し</w:t>
       </w:r>
       <w:r>
-        <w:t>,</w:t>
+        <w:t xml:space="preserve">, </w:t>
       </w:r>
       <w:r>
         <w:t>候補集合と</w:t>
@@ -1300,13 +1278,13 @@
         <w:t>更新する</w:t>
       </w:r>
       <w:r>
-        <w:t>.</w:t>
+        <w:t xml:space="preserve">. </w:t>
       </w:r>
       <w:r>
         <w:t>追加観測パスによる観測は候補集合が空になるか</w:t>
       </w:r>
       <w:r>
-        <w:t>,</w:t>
+        <w:t xml:space="preserve">, </w:t>
       </w:r>
       <w:r>
         <w:t>これ以上</w:t>
@@ -1330,7 +1308,7 @@
         <w:t>行う</w:t>
       </w:r>
       <w:r>
-        <w:t>.</w:t>
+        <w:t xml:space="preserve">. </w:t>
       </w:r>
       <w:r>
         <w:t>適応的ネットワークトモグラフィの</w:t>
@@ -1351,10 +1329,7 @@
         <w:t>に示す</w:t>
       </w:r>
       <w:r>
-        <w:t>.</w:t>
-      </w:r>
-      <w:r>
-        <w:t xml:space="preserve"> </w:t>
+        <w:t xml:space="preserve">. </w:t>
       </w:r>
       <w:r>
         <w:t>図</w:t>
@@ -1372,7 +1347,7 @@
         <w:t>後に</w:t>
       </w:r>
       <w:r>
-        <w:t>,</w:t>
+        <w:t xml:space="preserve">, </w:t>
       </w:r>
       <w:r>
         <w:t>その結果を</w:t>
@@ -1405,7 +1380,7 @@
         <w:t>し</w:t>
       </w:r>
       <w:r>
-        <w:t>,</w:t>
+        <w:t xml:space="preserve">, </w:t>
       </w:r>
       <w:r>
         <w:t>推定箇所を</w:t>
@@ -1417,7 +1392,7 @@
         <w:t>いる</w:t>
       </w:r>
       <w:r>
-        <w:t>.</w:t>
+        <w:t xml:space="preserve">. </w:t>
       </w:r>
     </w:p>
     <w:p>
@@ -1428,7 +1403,16 @@
         <w:rPr>
           <w:rFonts w:hint="eastAsia"/>
         </w:rPr>
-        <w:t>３．性能評価</w:t>
+        <w:t>３</w:t>
+      </w:r>
+      <w:r>
+        <w:t xml:space="preserve">. </w:t>
+      </w:r>
+      <w:r>
+        <w:rPr>
+          <w:rFonts w:hint="eastAsia"/>
+        </w:rPr>
+        <w:t>性能評価</w:t>
       </w:r>
     </w:p>
     <w:p>
@@ -1457,7 +1441,7 @@
         <w:t>に示す</w:t>
       </w:r>
       <w:r>
-        <w:t>.</w:t>
+        <w:t xml:space="preserve">. </w:t>
       </w:r>
       <w:r>
         <w:t>性能評価</w:t>
@@ -1487,21 +1471,25 @@
         <w:t>る</w:t>
       </w:r>
       <w:r>
-        <w:t>.</w:t>
+        <w:t xml:space="preserve">. </w:t>
       </w:r>
       <w:r>
         <w:t>ネットワーク</w:t>
       </w:r>
-      <w:proofErr w:type="spellStart"/>
-      <w:r>
-        <w:t>a,b</w:t>
-      </w:r>
-      <w:proofErr w:type="spellEnd"/>
+      <w:r>
+        <w:t>a</w:t>
+      </w:r>
+      <w:r>
+        <w:t xml:space="preserve">, </w:t>
+      </w:r>
+      <w:r>
+        <w:t>b</w:t>
+      </w:r>
       <w:r>
         <w:t>は対象</w:t>
       </w:r>
       <w:r>
-        <w:t>,</w:t>
+        <w:t xml:space="preserve">, </w:t>
       </w:r>
       <w:r>
         <w:t>c</w:t>
@@ -1513,13 +1501,19 @@
         <w:t>であり</w:t>
       </w:r>
       <w:r>
-        <w:t>,a</w:t>
+        <w:t xml:space="preserve">, </w:t>
+      </w:r>
+      <w:r>
+        <w:t>a</w:t>
       </w:r>
       <w:r>
         <w:t>は格子状</w:t>
       </w:r>
       <w:r>
-        <w:t>,b</w:t>
+        <w:t xml:space="preserve">, </w:t>
+      </w:r>
+      <w:r>
+        <w:t>b</w:t>
       </w:r>
       <w:r>
         <w:rPr>
@@ -1552,7 +1546,7 @@
         <w:t>個づつ含む</w:t>
       </w:r>
       <w:r>
-        <w:t>.</w:t>
+        <w:t xml:space="preserve">. </w:t>
       </w:r>
       <w:r>
         <w:t>c</w:t>
@@ -1576,7 +1570,7 @@
         <w:t>の両方の特徴を持つ</w:t>
       </w:r>
       <w:r>
-        <w:t>.</w:t>
+        <w:t xml:space="preserve">. </w:t>
       </w:r>
       <w:r>
         <w:t>これらの</w:t>
@@ -1597,7 +1591,19 @@
         <w:rPr>
           <w:i/>
         </w:rPr>
-        <w:t xml:space="preserve">k = 1,2 </w:t>
+        <w:t>k = 1</w:t>
+      </w:r>
+      <w:r>
+        <w:rPr>
+          <w:i/>
+        </w:rPr>
+        <w:t xml:space="preserve">, </w:t>
+      </w:r>
+      <w:r>
+        <w:rPr>
+          <w:i/>
+        </w:rPr>
+        <w:t xml:space="preserve">2 </w:t>
       </w:r>
       <w:r>
         <w:t>は故障リンクの数</w:t>
@@ -1709,7 +1715,7 @@
         <w:rPr>
           <w:kern w:val="0"/>
         </w:rPr>
-        <w:t>.</w:t>
+        <w:t xml:space="preserve">. </w:t>
       </w:r>
     </w:p>
     <w:p>
@@ -1717,6 +1723,7 @@
         <w:pStyle w:val="ae"/>
       </w:pPr>
       <w:r>
+        <w:lastRenderedPageBreak/>
         <w:t xml:space="preserve">　性能評価の指数</w:t>
       </w:r>
       <w:r>
@@ -1726,7 +1733,7 @@
         <w:t>として</w:t>
       </w:r>
       <w:r>
-        <w:t>,</w:t>
+        <w:t xml:space="preserve">, </w:t>
       </w:r>
       <w:r>
         <w:rPr>
@@ -1750,369 +1757,30 @@
     <w:p>
       <w:pPr>
         <w:pStyle w:val="ae"/>
-      </w:pPr>
-    </w:p>
-    <w:p>
-      <w:pPr>
-        <w:pStyle w:val="ae"/>
-      </w:pPr>
-    </w:p>
-    <w:p>
-      <w:pPr>
-        <w:pStyle w:val="ae"/>
-      </w:pPr>
-    </w:p>
-    <w:p>
-      <w:pPr>
-        <w:pStyle w:val="ae"/>
-      </w:pPr>
-    </w:p>
-    <w:p>
-      <w:pPr>
-        <w:pStyle w:val="ae"/>
-      </w:pPr>
-    </w:p>
-    <w:p>
-      <w:pPr>
-        <w:pStyle w:val="ae"/>
-      </w:pPr>
-    </w:p>
-    <w:p>
-      <w:pPr>
-        <w:pStyle w:val="ae"/>
-      </w:pPr>
-    </w:p>
-    <w:p>
-      <w:pPr>
-        <w:pStyle w:val="ae"/>
-      </w:pPr>
-    </w:p>
-    <w:p>
-      <w:pPr>
-        <w:pStyle w:val="ae"/>
-        <w:rPr>
-          <w:sz w:val="20"/>
-        </w:rPr>
-      </w:pPr>
-      <w:r>
-        <w:rPr>
-          <w:sz w:val="20"/>
-        </w:rPr>
-        <w:t xml:space="preserve">     (a)</w:t>
-      </w:r>
-      <w:r>
-        <w:rPr>
-          <w:rFonts w:hint="eastAsia"/>
-          <w:sz w:val="20"/>
-        </w:rPr>
-        <w:t>初期状態</w:t>
-      </w:r>
-      <w:r>
-        <w:rPr>
-          <w:sz w:val="20"/>
-        </w:rPr>
-        <w:t xml:space="preserve">   </w:t>
-      </w:r>
-      <w:r>
-        <w:rPr>
-          <w:sz w:val="20"/>
-        </w:rPr>
-        <w:t xml:space="preserve">    (b)</w:t>
-      </w:r>
-      <w:r>
-        <w:rPr>
-          <w:sz w:val="20"/>
-        </w:rPr>
-        <w:t>初期観測パス</w:t>
-      </w:r>
-      <w:r>
-        <w:rPr>
-          <w:rFonts w:hint="eastAsia"/>
-          <w:sz w:val="20"/>
-        </w:rPr>
-        <w:t>による</w:t>
-      </w:r>
-      <w:r>
-        <w:rPr>
-          <w:sz w:val="20"/>
-        </w:rPr>
-        <w:t>観測</w:t>
-      </w:r>
-    </w:p>
-    <w:p>
-      <w:pPr>
-        <w:pStyle w:val="ae"/>
-      </w:pPr>
-      <w:r>
-        <w:rPr>
-          <w:noProof/>
-        </w:rPr>
-        <w:drawing>
-          <wp:anchor distT="0" distB="0" distL="114300" distR="114300" simplePos="0" relativeHeight="251659776" behindDoc="1" locked="0" layoutInCell="1" allowOverlap="1" wp14:anchorId="72114B21" wp14:editId="158D8BDE">
-            <wp:simplePos x="0" y="0"/>
-            <wp:positionH relativeFrom="column">
-              <wp:posOffset>1830070</wp:posOffset>
-            </wp:positionH>
-            <wp:positionV relativeFrom="paragraph">
-              <wp:posOffset>141605</wp:posOffset>
-            </wp:positionV>
-            <wp:extent cx="763905" cy="1184910"/>
-            <wp:effectExtent l="0" t="0" r="0" b="8890"/>
-            <wp:wrapNone/>
-            <wp:docPr id="45" name="図 1"/>
-            <wp:cNvGraphicFramePr>
-              <a:graphicFrameLocks xmlns:a="http://schemas.openxmlformats.org/drawingml/2006/main" noChangeAspect="1"/>
-            </wp:cNvGraphicFramePr>
-            <a:graphic xmlns:a="http://schemas.openxmlformats.org/drawingml/2006/main">
-              <a:graphicData uri="http://schemas.openxmlformats.org/drawingml/2006/picture">
-                <pic:pic xmlns:pic="http://schemas.openxmlformats.org/drawingml/2006/picture">
-                  <pic:nvPicPr>
-                    <pic:cNvPr id="0" name="図 1"/>
-                    <pic:cNvPicPr>
-                      <a:picLocks noChangeAspect="1" noChangeArrowheads="1"/>
-                    </pic:cNvPicPr>
-                  </pic:nvPicPr>
-                  <pic:blipFill>
-                    <a:blip r:embed="rId8" cstate="print">
-                      <a:extLst>
-                        <a:ext uri="{28A0092B-C50C-407E-A947-70E740481C1C}">
-                          <a14:useLocalDpi xmlns:a14="http://schemas.microsoft.com/office/drawing/2010/main" val="0"/>
-                        </a:ext>
-                      </a:extLst>
-                    </a:blip>
-                    <a:stretch>
-                      <a:fillRect/>
-                    </a:stretch>
-                  </pic:blipFill>
-                  <pic:spPr bwMode="auto">
-                    <a:xfrm>
-                      <a:off x="0" y="0"/>
-                      <a:ext cx="763905" cy="1184910"/>
-                    </a:xfrm>
-                    <a:prstGeom prst="rect">
-                      <a:avLst/>
-                    </a:prstGeom>
-                    <a:noFill/>
-                    <a:ln>
-                      <a:noFill/>
-                    </a:ln>
-                  </pic:spPr>
-                </pic:pic>
-              </a:graphicData>
-            </a:graphic>
-            <wp14:sizeRelH relativeFrom="page">
-              <wp14:pctWidth>0</wp14:pctWidth>
-            </wp14:sizeRelH>
-            <wp14:sizeRelV relativeFrom="page">
-              <wp14:pctHeight>0</wp14:pctHeight>
-            </wp14:sizeRelV>
-          </wp:anchor>
-        </w:drawing>
-      </w:r>
-      <w:r>
-        <w:rPr>
-          <w:noProof/>
-        </w:rPr>
-        <w:drawing>
-          <wp:anchor distT="0" distB="0" distL="114300" distR="114300" simplePos="0" relativeHeight="251658752" behindDoc="1" locked="0" layoutInCell="1" allowOverlap="1" wp14:anchorId="6363D760" wp14:editId="672BC766">
-            <wp:simplePos x="0" y="0"/>
-            <wp:positionH relativeFrom="column">
-              <wp:posOffset>345432</wp:posOffset>
-            </wp:positionH>
-            <wp:positionV relativeFrom="paragraph">
-              <wp:posOffset>142128</wp:posOffset>
-            </wp:positionV>
-            <wp:extent cx="773409" cy="1193800"/>
-            <wp:effectExtent l="0" t="0" r="0" b="0"/>
-            <wp:wrapNone/>
-            <wp:docPr id="44" name="図 1"/>
-            <wp:cNvGraphicFramePr>
-              <a:graphicFrameLocks xmlns:a="http://schemas.openxmlformats.org/drawingml/2006/main" noChangeAspect="1"/>
-            </wp:cNvGraphicFramePr>
-            <a:graphic xmlns:a="http://schemas.openxmlformats.org/drawingml/2006/main">
-              <a:graphicData uri="http://schemas.openxmlformats.org/drawingml/2006/picture">
-                <pic:pic xmlns:pic="http://schemas.openxmlformats.org/drawingml/2006/picture">
-                  <pic:nvPicPr>
-                    <pic:cNvPr id="0" name="図 1"/>
-                    <pic:cNvPicPr>
-                      <a:picLocks noChangeAspect="1" noChangeArrowheads="1"/>
-                    </pic:cNvPicPr>
-                  </pic:nvPicPr>
-                  <pic:blipFill>
-                    <a:blip r:embed="rId9" cstate="print">
-                      <a:extLst>
-                        <a:ext uri="{28A0092B-C50C-407E-A947-70E740481C1C}">
-                          <a14:useLocalDpi xmlns:a14="http://schemas.microsoft.com/office/drawing/2010/main" val="0"/>
-                        </a:ext>
-                      </a:extLst>
-                    </a:blip>
-                    <a:stretch>
-                      <a:fillRect/>
-                    </a:stretch>
-                  </pic:blipFill>
-                  <pic:spPr bwMode="auto">
-                    <a:xfrm>
-                      <a:off x="0" y="0"/>
-                      <a:ext cx="773409" cy="1193800"/>
-                    </a:xfrm>
-                    <a:prstGeom prst="rect">
-                      <a:avLst/>
-                    </a:prstGeom>
-                    <a:noFill/>
-                    <a:ln>
-                      <a:noFill/>
-                    </a:ln>
-                  </pic:spPr>
-                </pic:pic>
-              </a:graphicData>
-            </a:graphic>
-            <wp14:sizeRelH relativeFrom="page">
-              <wp14:pctWidth>0</wp14:pctWidth>
-            </wp14:sizeRelH>
-            <wp14:sizeRelV relativeFrom="page">
-              <wp14:pctHeight>0</wp14:pctHeight>
-            </wp14:sizeRelV>
-          </wp:anchor>
-        </w:drawing>
-      </w:r>
-    </w:p>
-    <w:p>
-      <w:pPr>
-        <w:pStyle w:val="ae"/>
-      </w:pPr>
-    </w:p>
-    <w:p>
-      <w:pPr>
-        <w:pStyle w:val="ae"/>
-      </w:pPr>
-    </w:p>
-    <w:p>
-      <w:pPr>
-        <w:pStyle w:val="ae"/>
-      </w:pPr>
-    </w:p>
-    <w:p>
-      <w:pPr>
-        <w:pStyle w:val="ae"/>
-      </w:pPr>
-    </w:p>
-    <w:p>
-      <w:pPr>
-        <w:pStyle w:val="ae"/>
-      </w:pPr>
-    </w:p>
-    <w:p>
-      <w:pPr>
-        <w:pStyle w:val="ae"/>
-      </w:pPr>
-    </w:p>
-    <w:p>
-      <w:pPr>
-        <w:pStyle w:val="ae"/>
-      </w:pPr>
-    </w:p>
-    <w:p>
-      <w:pPr>
-        <w:pStyle w:val="ae"/>
-      </w:pPr>
-    </w:p>
-    <w:p>
-      <w:pPr>
-        <w:pStyle w:val="ae"/>
-      </w:pPr>
-      <w:r>
-        <w:t xml:space="preserve">  (c)</w:t>
-      </w:r>
-      <w:r>
-        <w:rPr>
-          <w:sz w:val="20"/>
-        </w:rPr>
-        <w:t>追加パスに</w:t>
-      </w:r>
-      <w:r>
-        <w:rPr>
-          <w:rFonts w:hint="eastAsia"/>
-          <w:sz w:val="20"/>
-        </w:rPr>
-        <w:t>よる</w:t>
-      </w:r>
-      <w:r>
-        <w:rPr>
-          <w:sz w:val="20"/>
-        </w:rPr>
-        <w:t>観測</w:t>
-      </w:r>
-      <w:r>
-        <w:rPr>
-          <w:sz w:val="20"/>
-        </w:rPr>
-        <w:t xml:space="preserve">     </w:t>
-      </w:r>
-      <w:r>
-        <w:rPr>
-          <w:sz w:val="20"/>
-        </w:rPr>
-        <w:t xml:space="preserve"> </w:t>
-      </w:r>
-      <w:r>
-        <w:rPr>
-          <w:sz w:val="20"/>
-        </w:rPr>
-        <w:t>(d)</w:t>
-      </w:r>
-      <w:r>
-        <w:rPr>
-          <w:sz w:val="20"/>
-        </w:rPr>
-        <w:t>故障リンク検出</w:t>
-      </w:r>
-    </w:p>
-    <w:p>
-      <w:pPr>
-        <w:pStyle w:val="ae"/>
         <w:jc w:val="center"/>
         <w:rPr>
           <w:rFonts w:ascii="MS Mincho" w:eastAsia="MS Mincho" w:hAnsi="MS Mincho"/>
         </w:rPr>
       </w:pPr>
+      <w:bookmarkStart w:id="0" w:name="_GoBack"/>
+      <w:bookmarkEnd w:id="0"/>
       <w:r>
         <w:rPr>
           <w:rFonts w:ascii="MS Mincho" w:eastAsia="MS Mincho" w:hAnsi="MS Mincho"/>
         </w:rPr>
-        <w:t>図1. 故障</w:t>
-      </w:r>
-      <w:r>
-        <w:rPr>
-          <w:rFonts w:ascii="MS Mincho" w:eastAsia="MS Mincho" w:hAnsi="MS Mincho" w:hint="eastAsia"/>
-        </w:rPr>
-        <w:t>リンク</w:t>
+        <w:t>表１</w:t>
       </w:r>
       <w:r>
         <w:rPr>
           <w:rFonts w:ascii="MS Mincho" w:eastAsia="MS Mincho" w:hAnsi="MS Mincho"/>
         </w:rPr>
-        <w:t>検出の</w:t>
-      </w:r>
-      <w:r>
-        <w:rPr>
-          <w:rFonts w:ascii="MS Mincho" w:eastAsia="MS Mincho" w:hAnsi="MS Mincho" w:hint="eastAsia"/>
-        </w:rPr>
-        <w:t>流れ</w:t>
-      </w:r>
-    </w:p>
-    <w:p>
-      <w:pPr>
-        <w:pStyle w:val="ae"/>
-        <w:jc w:val="center"/>
+        <w:t xml:space="preserve">. </w:t>
+      </w:r>
+      <w:r>
         <w:rPr>
           <w:rFonts w:ascii="MS Mincho" w:eastAsia="MS Mincho" w:hAnsi="MS Mincho"/>
         </w:rPr>
-      </w:pPr>
-      <w:r>
-        <w:rPr>
-          <w:rFonts w:ascii="MS Mincho" w:eastAsia="MS Mincho" w:hAnsi="MS Mincho"/>
-        </w:rPr>
-        <w:t>表１. 性能評価</w:t>
+        <w:t>性能評価</w:t>
       </w:r>
       <w:r>
         <w:rPr>
@@ -2153,7 +1821,7 @@
                     </pic:cNvPicPr>
                   </pic:nvPicPr>
                   <pic:blipFill>
-                    <a:blip r:embed="rId10">
+                    <a:blip r:embed="rId6">
                       <a:extLst>
                         <a:ext uri="{28A0092B-C50C-407E-A947-70E740481C1C}">
                           <a14:useLocalDpi xmlns:a14="http://schemas.microsoft.com/office/drawing/2010/main" val="0"/>
@@ -2266,19 +1934,19 @@
         <w:t>平均</w:t>
       </w:r>
       <w:r>
-        <w:t>,</w:t>
+        <w:t xml:space="preserve">, </w:t>
       </w:r>
       <w:r>
         <w:t>最大</w:t>
       </w:r>
       <w:r>
-        <w:t>,</w:t>
+        <w:t xml:space="preserve">, </w:t>
       </w:r>
       <w:r>
         <w:t>分散を用いた</w:t>
       </w:r>
       <w:r>
-        <w:t>.</w:t>
+        <w:t xml:space="preserve">. </w:t>
       </w:r>
       <w:r>
         <w:rPr>
@@ -2287,7 +1955,7 @@
         <w:t>また</w:t>
       </w:r>
       <w:r>
-        <w:t>,</w:t>
+        <w:t xml:space="preserve">, </w:t>
       </w:r>
       <w:r>
         <w:rPr>
@@ -2332,7 +2000,7 @@
         <w:t>あるが</w:t>
       </w:r>
       <w:r>
-        <w:t>,</w:t>
+        <w:t xml:space="preserve">, </w:t>
       </w:r>
       <w:r>
         <w:t>候補集合を</w:t>
@@ -2380,7 +2048,7 @@
         <w:t>る</w:t>
       </w:r>
       <w:r>
-        <w:t>.</w:t>
+        <w:t xml:space="preserve">. </w:t>
       </w:r>
     </w:p>
     <w:p>
@@ -2391,7 +2059,10 @@
         <w:rPr>
           <w:rFonts w:hint="eastAsia"/>
         </w:rPr>
-        <w:t>４．</w:t>
+        <w:t>４</w:t>
+      </w:r>
+      <w:r>
+        <w:t xml:space="preserve">. </w:t>
       </w:r>
       <w:r>
         <w:t>まとめと</w:t>
@@ -2426,13 +2097,13 @@
         <w:t>においても平均パス数は非適応型に比べて少なくなっている</w:t>
       </w:r>
       <w:r>
-        <w:t>.</w:t>
+        <w:t xml:space="preserve">. </w:t>
       </w:r>
       <w:r>
         <w:t>一方</w:t>
       </w:r>
       <w:r>
-        <w:t>,</w:t>
+        <w:t xml:space="preserve">, </w:t>
       </w:r>
       <w:r>
         <w:t>最大</w:t>
@@ -2462,13 +2133,13 @@
         <w:t>がある</w:t>
       </w:r>
       <w:r>
-        <w:t>.</w:t>
+        <w:t xml:space="preserve">. </w:t>
       </w:r>
       <w:r>
         <w:t>これは</w:t>
       </w:r>
       <w:r>
-        <w:t>,</w:t>
+        <w:t xml:space="preserve">, </w:t>
       </w:r>
       <w:r>
         <w:t>ネットワークトポロジーの観点から故障リンクを検出することは</w:t>
@@ -2483,7 +2154,7 @@
         <w:t>であるのに</w:t>
       </w:r>
       <w:r>
-        <w:t>,</w:t>
+        <w:t xml:space="preserve">, </w:t>
       </w:r>
       <w:r>
         <w:t>故障リンクを見つけようと観測パス</w:t>
@@ -2504,7 +2175,7 @@
         <w:t>し続けてしまうからである</w:t>
       </w:r>
       <w:r>
-        <w:t>.</w:t>
+        <w:t xml:space="preserve">. </w:t>
       </w:r>
     </w:p>
     <w:p>
@@ -2542,7 +2213,7 @@
         <w:t>できない</w:t>
       </w:r>
       <w:r>
-        <w:t>.</w:t>
+        <w:t xml:space="preserve">. </w:t>
       </w:r>
       <w:r>
         <w:rPr>
@@ -2563,7 +2234,7 @@
         <w:t>する</w:t>
       </w:r>
       <w:r>
-        <w:t>.</w:t>
+        <w:t xml:space="preserve">. </w:t>
       </w:r>
     </w:p>
     <w:p>
@@ -2605,9 +2276,6 @@
         <w:t>本他</w:t>
       </w:r>
       <w:r>
-        <w:rPr>
-          <w:rFonts w:hint="eastAsia"/>
-        </w:rPr>
         <w:t xml:space="preserve">, </w:t>
       </w:r>
       <w:r>
@@ -2634,19 +2302,11 @@
       <w:r>
         <w:t>観測パス構築手法</w:t>
       </w:r>
-      <w:bookmarkStart w:id="0" w:name="_GoBack"/>
-      <w:bookmarkEnd w:id="0"/>
       <w:r>
         <w:t>”</w:t>
       </w:r>
       <w:r>
-        <w:t>,</w:t>
-      </w:r>
-      <w:r>
-        <w:rPr>
-          <w:rFonts w:hint="eastAsia"/>
-        </w:rPr>
-        <w:t xml:space="preserve"> </w:t>
+        <w:t xml:space="preserve">, </w:t>
       </w:r>
       <w:r>
         <w:rPr>
@@ -2655,61 +2315,79 @@
         <w:t>信学技報</w:t>
       </w:r>
       <w:r>
-        <w:rPr>
-          <w:rFonts w:hint="eastAsia"/>
-        </w:rPr>
-        <w:t xml:space="preserve">, </w:t>
-      </w:r>
-      <w:r>
-        <w:rPr>
-          <w:rFonts w:hint="eastAsia"/>
-        </w:rPr>
-        <w:t>vol.114</w:t>
-      </w:r>
-      <w:r>
-        <w:rPr>
-          <w:rFonts w:hint="eastAsia"/>
-        </w:rPr>
-        <w:t xml:space="preserve">, </w:t>
-      </w:r>
-      <w:r>
-        <w:rPr>
-          <w:rFonts w:hint="eastAsia"/>
-        </w:rPr>
-        <w:t>No.209</w:t>
-      </w:r>
-      <w:r>
-        <w:rPr>
-          <w:rFonts w:hint="eastAsia"/>
-        </w:rPr>
-        <w:t>,</w:t>
+        <w:t xml:space="preserve">, </w:t>
+      </w:r>
+      <w:r>
+        <w:rPr>
+          <w:rFonts w:hint="eastAsia"/>
+        </w:rPr>
+        <w:t>vol</w:t>
+      </w:r>
+      <w:r>
+        <w:t xml:space="preserve">. </w:t>
+      </w:r>
+      <w:r>
+        <w:rPr>
+          <w:rFonts w:hint="eastAsia"/>
+        </w:rPr>
+        <w:t>114</w:t>
+      </w:r>
+      <w:r>
+        <w:t xml:space="preserve">, </w:t>
+      </w:r>
+      <w:r>
+        <w:rPr>
+          <w:rFonts w:hint="eastAsia"/>
+        </w:rPr>
+        <w:t>No</w:t>
+      </w:r>
+      <w:r>
+        <w:t xml:space="preserve">. </w:t>
+      </w:r>
+      <w:r>
+        <w:rPr>
+          <w:rFonts w:hint="eastAsia"/>
+        </w:rPr>
+        <w:t>209</w:t>
+      </w:r>
+      <w:r>
+        <w:t xml:space="preserve">, </w:t>
       </w:r>
       <w:r>
         <w:t>CQ2014-65</w:t>
       </w:r>
       <w:r>
-        <w:rPr>
-          <w:rFonts w:hint="eastAsia"/>
-        </w:rPr>
-        <w:t>.</w:t>
-      </w:r>
-      <w:r>
-        <w:t>pp.147-152</w:t>
-      </w:r>
-      <w:r>
-        <w:rPr>
-          <w:rFonts w:hint="eastAsia"/>
-        </w:rPr>
-        <w:t xml:space="preserve">, </w:t>
-      </w:r>
-      <w:r>
-        <w:rPr>
-          <w:rFonts w:hint="eastAsia"/>
-        </w:rPr>
-        <w:t>Sep.2014</w:t>
-      </w:r>
-      <w:r>
-        <w:t>.</w:t>
+        <w:t xml:space="preserve">. </w:t>
+      </w:r>
+      <w:r>
+        <w:t>pp</w:t>
+      </w:r>
+      <w:r>
+        <w:t xml:space="preserve">. </w:t>
+      </w:r>
+      <w:r>
+        <w:t>147-152</w:t>
+      </w:r>
+      <w:r>
+        <w:t xml:space="preserve">, </w:t>
+      </w:r>
+      <w:r>
+        <w:rPr>
+          <w:rFonts w:hint="eastAsia"/>
+        </w:rPr>
+        <w:t>Sep</w:t>
+      </w:r>
+      <w:r>
+        <w:t xml:space="preserve">. </w:t>
+      </w:r>
+      <w:r>
+        <w:rPr>
+          <w:rFonts w:hint="eastAsia"/>
+        </w:rPr>
+        <w:t>2014</w:t>
+      </w:r>
+      <w:r>
+        <w:t xml:space="preserve">. </w:t>
       </w:r>
     </w:p>
     <w:sectPr>
@@ -2728,7 +2406,7 @@
   <w:abstractNum w:abstractNumId="0">
     <w:nsid w:val="FFFFFF1D"/>
     <w:multiLevelType w:val="multilevel"/>
-    <w:tmpl w:val="5D72321E"/>
+    <w:tmpl w:val="725A6060"/>
     <w:lvl w:ilvl="0">
       <w:start w:val="1"/>
       <w:numFmt w:val="bullet"/>
@@ -4048,7 +3726,7 @@
 </file>
 
 <file path=customXml/itemProps1.xml><?xml version="1.0" encoding="utf-8"?>
-<ds:datastoreItem xmlns:ds="http://schemas.openxmlformats.org/officeDocument/2006/customXml" ds:itemID="{2E28A704-A4C2-9D43-AA77-3771FB683297}">
+<ds:datastoreItem xmlns:ds="http://schemas.openxmlformats.org/officeDocument/2006/customXml" ds:itemID="{20F28AC3-2429-D741-B5B0-C636C20672D5}">
   <ds:schemaRefs>
     <ds:schemaRef ds:uri="http://schemas.openxmlformats.org/officeDocument/2006/bibliography"/>
   </ds:schemaRefs>
